--- a/BaoCaoCNPM.docx
+++ b/BaoCaoCNPM.docx
@@ -1313,7 +1313,6 @@
           <w:sz w:val="24"/>
           <w:szCs w:val="24"/>
         </w:rPr>
-        <w:lastRenderedPageBreak/>
         <w:t>III. PHÂN TÍCH QUY TRÌNH NGHIỆP VỤ</w:t>
       </w:r>
       <w:r>
@@ -1447,7 +1446,14 @@
           <w:sz w:val="24"/>
           <w:szCs w:val="24"/>
         </w:rPr>
-        <w:t>Yêu cầu về hiệu năng</w:t>
+        <w:t xml:space="preserve">Yêu cầu </w:t>
+      </w:r>
+      <w:r>
+        <w:rPr>
+          <w:sz w:val="24"/>
+          <w:szCs w:val="24"/>
+        </w:rPr>
+        <w:t>phi chức năng</w:t>
       </w:r>
       <w:r>
         <w:rPr>
@@ -1720,27 +1726,7 @@
           <w:sz w:val="24"/>
           <w:szCs w:val="24"/>
         </w:rPr>
-        <w:t xml:space="preserve">MÔ HÌNH </w:t>
-      </w:r>
-      <w:proofErr w:type="gramStart"/>
-      <w:r>
-        <w:rPr>
-          <w:rFonts w:ascii="Times New Roman" w:hAnsi="Times New Roman" w:cs="Times New Roman"/>
-          <w:b/>
-          <w:sz w:val="24"/>
-          <w:szCs w:val="24"/>
-        </w:rPr>
-        <w:t>ER(</w:t>
-      </w:r>
-      <w:proofErr w:type="gramEnd"/>
-      <w:r>
-        <w:rPr>
-          <w:rFonts w:ascii="Times New Roman" w:hAnsi="Times New Roman" w:cs="Times New Roman"/>
-          <w:b/>
-          <w:sz w:val="24"/>
-          <w:szCs w:val="24"/>
-        </w:rPr>
-        <w:t>Entity-Relationship diagrams)……………………………………………</w:t>
+        <w:t>MÔ HÌNH ER(Entity-Relationship diagrams)……………………………………………</w:t>
       </w:r>
       <w:r>
         <w:rPr>
@@ -1765,6 +1751,7 @@
           <w:sz w:val="24"/>
           <w:szCs w:val="24"/>
         </w:rPr>
+        <w:lastRenderedPageBreak/>
         <w:t>III. THIẾT KẾ CSDL LOGIC</w:t>
       </w:r>
       <w:r>
@@ -1810,6 +1797,57 @@
           <w:szCs w:val="24"/>
         </w:rPr>
         <w:t>26</w:t>
+      </w:r>
+    </w:p>
+    <w:p>
+      <w:pPr>
+        <w:pStyle w:val="TOC4"/>
+        <w:rPr>
+          <w:sz w:val="24"/>
+          <w:szCs w:val="24"/>
+        </w:rPr>
+      </w:pPr>
+      <w:r>
+        <w:rPr>
+          <w:sz w:val="24"/>
+          <w:szCs w:val="24"/>
+        </w:rPr>
+        <w:t>C</w:t>
+      </w:r>
+      <w:r>
+        <w:rPr>
+          <w:sz w:val="24"/>
+          <w:szCs w:val="24"/>
+        </w:rPr>
+        <w:t>. T</w:t>
+      </w:r>
+      <w:r>
+        <w:rPr>
+          <w:sz w:val="24"/>
+          <w:szCs w:val="24"/>
+        </w:rPr>
+        <w:t>ỔNG KẾT</w:t>
+      </w:r>
+      <w:r>
+        <w:rPr>
+          <w:sz w:val="24"/>
+          <w:szCs w:val="24"/>
+        </w:rPr>
+        <w:tab/>
+      </w:r>
+      <w:r>
+        <w:rPr>
+          <w:sz w:val="24"/>
+          <w:szCs w:val="24"/>
+        </w:rPr>
+        <w:t>2</w:t>
+      </w:r>
+      <w:r>
+        <w:rPr>
+          <w:sz w:val="24"/>
+          <w:szCs w:val="24"/>
+        </w:rPr>
+        <w:t>9</w:t>
       </w:r>
     </w:p>
     <w:p>
@@ -2256,6 +2294,7 @@
           <w:sz w:val="24"/>
           <w:szCs w:val="24"/>
         </w:rPr>
+        <w:lastRenderedPageBreak/>
         <w:t>Mục</w:t>
       </w:r>
       <w:proofErr w:type="spellEnd"/>
@@ -2502,7 +2541,6 @@
         <w:t xml:space="preserve"> </w:t>
       </w:r>
       <w:proofErr w:type="spellStart"/>
-      <w:proofErr w:type="gramStart"/>
       <w:r>
         <w:rPr>
           <w:rFonts w:ascii="Times New Roman" w:hAnsi="Times New Roman" w:cs="Times New Roman"/>
@@ -2530,7 +2568,6 @@
         <w:t>cho</w:t>
       </w:r>
       <w:proofErr w:type="spellEnd"/>
-      <w:proofErr w:type="gramEnd"/>
       <w:r>
         <w:rPr>
           <w:rFonts w:ascii="Times New Roman" w:hAnsi="Times New Roman" w:cs="Times New Roman"/>
@@ -3386,7 +3423,6 @@
         <w:t xml:space="preserve"> </w:t>
       </w:r>
       <w:proofErr w:type="spellStart"/>
-      <w:proofErr w:type="gramStart"/>
       <w:r>
         <w:rPr>
           <w:rFonts w:ascii="Times New Roman" w:hAnsi="Times New Roman" w:cs="Times New Roman"/>
@@ -3405,7 +3441,6 @@
         <w:t>(</w:t>
       </w:r>
       <w:proofErr w:type="spellStart"/>
-      <w:proofErr w:type="gramEnd"/>
       <w:r>
         <w:rPr>
           <w:rFonts w:ascii="Times New Roman" w:hAnsi="Times New Roman" w:cs="Times New Roman"/>
@@ -4927,16 +4962,7 @@
           <w:sz w:val="24"/>
           <w:szCs w:val="24"/>
         </w:rPr>
-        <w:t xml:space="preserve"> </w:t>
-      </w:r>
-      <w:r>
-        <w:rPr>
-          <w:rFonts w:ascii="Times New Roman" w:hAnsi="Times New Roman" w:cs="Times New Roman"/>
-          <w:sz w:val="24"/>
-          <w:szCs w:val="24"/>
-        </w:rPr>
-        <w:lastRenderedPageBreak/>
-        <w:t xml:space="preserve">vụ </w:t>
+        <w:t xml:space="preserve"> vụ </w:t>
       </w:r>
       <w:proofErr w:type="spellStart"/>
       <w:r>
@@ -8034,7 +8060,6 @@
               <w:t xml:space="preserve"> </w:t>
             </w:r>
             <w:proofErr w:type="spellStart"/>
-            <w:proofErr w:type="gramStart"/>
             <w:r>
               <w:rPr>
                 <w:rFonts w:ascii="Times New Roman" w:eastAsia="Times New Roman" w:hAnsi="Times New Roman" w:cs="Times New Roman"/>
@@ -8065,7 +8090,6 @@
               <w:t>đưa</w:t>
             </w:r>
             <w:proofErr w:type="spellEnd"/>
-            <w:proofErr w:type="gramEnd"/>
             <w:r>
               <w:rPr>
                 <w:rFonts w:ascii="Times New Roman" w:eastAsia="Times New Roman" w:hAnsi="Times New Roman" w:cs="Times New Roman"/>
@@ -11225,7 +11249,6 @@
           <w:sz w:val="24"/>
           <w:szCs w:val="24"/>
         </w:rPr>
-        <w:lastRenderedPageBreak/>
         <w:t>Lưu</w:t>
       </w:r>
       <w:proofErr w:type="spellEnd"/>
@@ -11757,6 +11780,7 @@
           <w:sz w:val="24"/>
           <w:szCs w:val="24"/>
         </w:rPr>
+        <w:lastRenderedPageBreak/>
         <w:t xml:space="preserve">Thanh </w:t>
       </w:r>
       <w:proofErr w:type="spellStart"/>
@@ -11873,23 +11897,13 @@
           <w:szCs w:val="24"/>
         </w:rPr>
       </w:pPr>
-      <w:proofErr w:type="spellStart"/>
-      <w:r>
-        <w:rPr>
-          <w:rFonts w:ascii="Times New Roman" w:hAnsi="Times New Roman" w:cs="Times New Roman"/>
-          <w:sz w:val="24"/>
-          <w:szCs w:val="24"/>
-        </w:rPr>
-        <w:t>Khi</w:t>
-      </w:r>
-      <w:proofErr w:type="spellEnd"/>
-      <w:r>
-        <w:rPr>
-          <w:rFonts w:ascii="Times New Roman" w:hAnsi="Times New Roman" w:cs="Times New Roman"/>
-          <w:sz w:val="24"/>
-          <w:szCs w:val="24"/>
-        </w:rPr>
-        <w:t xml:space="preserve"> </w:t>
+      <w:r>
+        <w:rPr>
+          <w:rFonts w:ascii="Times New Roman" w:hAnsi="Times New Roman" w:cs="Times New Roman"/>
+          <w:sz w:val="24"/>
+          <w:szCs w:val="24"/>
+        </w:rPr>
+        <w:t xml:space="preserve">Khi </w:t>
       </w:r>
       <w:proofErr w:type="spellStart"/>
       <w:r>
@@ -14555,7 +14569,6 @@
           <w:sz w:val="24"/>
           <w:szCs w:val="24"/>
         </w:rPr>
-        <w:lastRenderedPageBreak/>
         <w:t>Các</w:t>
       </w:r>
       <w:proofErr w:type="spellEnd"/>
@@ -15980,15 +15993,7 @@
           <w:sz w:val="24"/>
           <w:szCs w:val="24"/>
         </w:rPr>
-        <w:t>Đ</w:t>
-      </w:r>
-      <w:r>
-        <w:rPr>
-          <w:rFonts w:ascii="Times New Roman" w:hAnsi="Times New Roman" w:cs="Times New Roman"/>
-          <w:sz w:val="24"/>
-          <w:szCs w:val="24"/>
-        </w:rPr>
-        <w:t>ể</w:t>
+        <w:t>Để</w:t>
       </w:r>
       <w:proofErr w:type="spellEnd"/>
       <w:r>
@@ -17722,6 +17727,7 @@
         <w:rPr>
           <w:rFonts w:ascii="Times New Roman" w:hAnsi="Times New Roman" w:cs="Times New Roman"/>
           <w:b/>
+          <w:noProof/>
           <w:sz w:val="24"/>
           <w:szCs w:val="24"/>
         </w:rPr>
@@ -18095,6 +18101,7 @@
         <w:rPr>
           <w:rFonts w:ascii="Times New Roman" w:hAnsi="Times New Roman" w:cs="Times New Roman"/>
           <w:b/>
+          <w:noProof/>
           <w:sz w:val="24"/>
           <w:szCs w:val="24"/>
         </w:rPr>
@@ -18154,7 +18161,6 @@
           <w:sz w:val="24"/>
           <w:szCs w:val="24"/>
         </w:rPr>
-        <w:lastRenderedPageBreak/>
         <w:t>Hình</w:t>
       </w:r>
       <w:proofErr w:type="spellEnd"/>
@@ -18451,9 +18457,11 @@
         <w:rPr>
           <w:rFonts w:ascii="Times New Roman" w:hAnsi="Times New Roman" w:cs="Times New Roman"/>
           <w:i/>
-          <w:sz w:val="24"/>
-          <w:szCs w:val="24"/>
-        </w:rPr>
+          <w:noProof/>
+          <w:sz w:val="24"/>
+          <w:szCs w:val="24"/>
+        </w:rPr>
+        <w:lastRenderedPageBreak/>
         <w:drawing>
           <wp:inline distT="0" distB="0" distL="0" distR="0" wp14:anchorId="5E7696C9" wp14:editId="6A932E23">
             <wp:extent cx="5568950" cy="5394960"/>
@@ -18519,7 +18527,6 @@
           <w:sz w:val="24"/>
           <w:szCs w:val="24"/>
         </w:rPr>
-        <w:lastRenderedPageBreak/>
         <w:t>Hình</w:t>
       </w:r>
       <w:proofErr w:type="spellEnd"/>
@@ -18743,7 +18750,6 @@
           <w:szCs w:val="24"/>
         </w:rPr>
       </w:pPr>
-      <w:bookmarkStart w:id="0" w:name="_GoBack"/>
       <w:r>
         <w:rPr>
           <w:rFonts w:ascii="Times New Roman" w:hAnsi="Times New Roman" w:cs="Times New Roman"/>
@@ -18752,6 +18758,7 @@
           <w:sz w:val="24"/>
           <w:szCs w:val="24"/>
         </w:rPr>
+        <w:lastRenderedPageBreak/>
         <w:drawing>
           <wp:inline distT="0" distB="0" distL="0" distR="0" wp14:anchorId="02822F10" wp14:editId="635C2D6E">
             <wp:extent cx="4866640" cy="5059680"/>
@@ -18801,7 +18808,6 @@
           </wp:inline>
         </w:drawing>
       </w:r>
-      <w:bookmarkEnd w:id="0"/>
     </w:p>
     <w:p>
       <w:pPr>
@@ -19519,7 +19525,6 @@
         <w:t xml:space="preserve"> tả chi </w:t>
       </w:r>
       <w:proofErr w:type="spellStart"/>
-      <w:proofErr w:type="gramStart"/>
       <w:r>
         <w:rPr>
           <w:rFonts w:ascii="Times New Roman" w:hAnsi="Times New Roman" w:cs="Times New Roman"/>
@@ -19547,7 +19552,6 @@
         <w:t>của</w:t>
       </w:r>
       <w:proofErr w:type="spellEnd"/>
-      <w:proofErr w:type="gramEnd"/>
       <w:r>
         <w:rPr>
           <w:rFonts w:ascii="Times New Roman" w:hAnsi="Times New Roman" w:cs="Times New Roman"/>
@@ -20630,23 +20634,13 @@
           <w:szCs w:val="24"/>
         </w:rPr>
       </w:pPr>
-      <w:proofErr w:type="spellStart"/>
-      <w:r>
-        <w:rPr>
-          <w:rFonts w:ascii="Times New Roman" w:hAnsi="Times New Roman" w:cs="Times New Roman"/>
-          <w:sz w:val="24"/>
-          <w:szCs w:val="24"/>
-        </w:rPr>
-        <w:t>Giao</w:t>
-      </w:r>
-      <w:proofErr w:type="spellEnd"/>
-      <w:r>
-        <w:rPr>
-          <w:rFonts w:ascii="Times New Roman" w:hAnsi="Times New Roman" w:cs="Times New Roman"/>
-          <w:sz w:val="24"/>
-          <w:szCs w:val="24"/>
-        </w:rPr>
-        <w:t xml:space="preserve"> </w:t>
+      <w:r>
+        <w:rPr>
+          <w:rFonts w:ascii="Times New Roman" w:hAnsi="Times New Roman" w:cs="Times New Roman"/>
+          <w:sz w:val="24"/>
+          <w:szCs w:val="24"/>
+        </w:rPr>
+        <w:t xml:space="preserve">Giao </w:t>
       </w:r>
       <w:proofErr w:type="spellStart"/>
       <w:r>
@@ -20716,23 +20710,13 @@
           <w:szCs w:val="24"/>
         </w:rPr>
       </w:pPr>
-      <w:proofErr w:type="spellStart"/>
-      <w:r>
-        <w:rPr>
-          <w:rFonts w:ascii="Times New Roman" w:hAnsi="Times New Roman" w:cs="Times New Roman"/>
-          <w:sz w:val="24"/>
-          <w:szCs w:val="24"/>
-        </w:rPr>
-        <w:t>Khi</w:t>
-      </w:r>
-      <w:proofErr w:type="spellEnd"/>
-      <w:r>
-        <w:rPr>
-          <w:rFonts w:ascii="Times New Roman" w:hAnsi="Times New Roman" w:cs="Times New Roman"/>
-          <w:sz w:val="24"/>
-          <w:szCs w:val="24"/>
-        </w:rPr>
-        <w:t xml:space="preserve"> </w:t>
+      <w:r>
+        <w:rPr>
+          <w:rFonts w:ascii="Times New Roman" w:hAnsi="Times New Roman" w:cs="Times New Roman"/>
+          <w:sz w:val="24"/>
+          <w:szCs w:val="24"/>
+        </w:rPr>
+        <w:t xml:space="preserve">Khi </w:t>
       </w:r>
       <w:proofErr w:type="spellStart"/>
       <w:r>
@@ -21305,10 +21289,10 @@
       <w:r>
         <w:rPr>
           <w:rFonts w:ascii="Times New Roman" w:hAnsi="Times New Roman" w:cs="Times New Roman"/>
-          <w:sz w:val="24"/>
-          <w:szCs w:val="24"/>
-        </w:rPr>
-        <w:lastRenderedPageBreak/>
+          <w:noProof/>
+          <w:sz w:val="24"/>
+          <w:szCs w:val="24"/>
+        </w:rPr>
         <w:drawing>
           <wp:inline distT="0" distB="0" distL="0" distR="0" wp14:anchorId="571851FB" wp14:editId="6B57C29B">
             <wp:extent cx="3320143" cy="2197821"/>
@@ -21610,6 +21594,9 @@
         <w:t xml:space="preserve">        </w:t>
       </w:r>
       <w:r>
+        <w:rPr>
+          <w:noProof/>
+        </w:rPr>
         <w:drawing>
           <wp:inline distT="0" distB="0" distL="0" distR="0" wp14:anchorId="0EBF507F" wp14:editId="1E7FFA6A">
             <wp:extent cx="4831933" cy="2443843"/>
@@ -21676,6 +21663,7 @@
           <w:sz w:val="24"/>
           <w:szCs w:val="24"/>
         </w:rPr>
+        <w:lastRenderedPageBreak/>
         <w:t xml:space="preserve">NV </w:t>
       </w:r>
       <w:proofErr w:type="spellStart"/>
@@ -21820,25 +21808,7 @@
           <w:sz w:val="24"/>
           <w:szCs w:val="24"/>
         </w:rPr>
-        <w:t xml:space="preserve">. </w:t>
-      </w:r>
-      <w:proofErr w:type="spellStart"/>
-      <w:r>
-        <w:rPr>
-          <w:rFonts w:ascii="Times New Roman" w:hAnsi="Times New Roman" w:cs="Times New Roman"/>
-          <w:sz w:val="24"/>
-          <w:szCs w:val="24"/>
-        </w:rPr>
-        <w:t>Khi</w:t>
-      </w:r>
-      <w:proofErr w:type="spellEnd"/>
-      <w:r>
-        <w:rPr>
-          <w:rFonts w:ascii="Times New Roman" w:hAnsi="Times New Roman" w:cs="Times New Roman"/>
-          <w:sz w:val="24"/>
-          <w:szCs w:val="24"/>
-        </w:rPr>
-        <w:t xml:space="preserve"> </w:t>
+        <w:t xml:space="preserve">. Khi </w:t>
       </w:r>
       <w:proofErr w:type="spellStart"/>
       <w:r>
@@ -21998,10 +21968,10 @@
       <w:r>
         <w:rPr>
           <w:rFonts w:ascii="Times New Roman" w:hAnsi="Times New Roman" w:cs="Times New Roman"/>
-          <w:sz w:val="24"/>
-          <w:szCs w:val="24"/>
-        </w:rPr>
-        <w:lastRenderedPageBreak/>
+          <w:noProof/>
+          <w:sz w:val="24"/>
+          <w:szCs w:val="24"/>
+        </w:rPr>
         <w:drawing>
           <wp:inline distT="0" distB="0" distL="0" distR="0" wp14:anchorId="15CC72F0" wp14:editId="3ECE7554">
             <wp:extent cx="5578929" cy="2803769"/>
@@ -22254,10 +22224,10 @@
       <w:r>
         <w:rPr>
           <w:rFonts w:ascii="Times New Roman" w:hAnsi="Times New Roman" w:cs="Times New Roman"/>
-          <w:sz w:val="24"/>
-          <w:szCs w:val="24"/>
-        </w:rPr>
-        <w:lastRenderedPageBreak/>
+          <w:noProof/>
+          <w:sz w:val="24"/>
+          <w:szCs w:val="24"/>
+        </w:rPr>
         <w:drawing>
           <wp:inline distT="0" distB="0" distL="0" distR="0" wp14:anchorId="62687873" wp14:editId="1CCFB912">
             <wp:extent cx="5943600" cy="4238625"/>
@@ -22330,23 +22300,14 @@
           <w:szCs w:val="24"/>
         </w:rPr>
       </w:pPr>
-      <w:proofErr w:type="spellStart"/>
-      <w:r>
-        <w:rPr>
-          <w:rFonts w:ascii="Times New Roman" w:hAnsi="Times New Roman" w:cs="Times New Roman"/>
-          <w:sz w:val="24"/>
-          <w:szCs w:val="24"/>
-        </w:rPr>
-        <w:t>Khi</w:t>
-      </w:r>
-      <w:proofErr w:type="spellEnd"/>
-      <w:r>
-        <w:rPr>
-          <w:rFonts w:ascii="Times New Roman" w:hAnsi="Times New Roman" w:cs="Times New Roman"/>
-          <w:sz w:val="24"/>
-          <w:szCs w:val="24"/>
-        </w:rPr>
-        <w:t xml:space="preserve"> </w:t>
+      <w:r>
+        <w:rPr>
+          <w:rFonts w:ascii="Times New Roman" w:hAnsi="Times New Roman" w:cs="Times New Roman"/>
+          <w:sz w:val="24"/>
+          <w:szCs w:val="24"/>
+        </w:rPr>
+        <w:lastRenderedPageBreak/>
+        <w:t xml:space="preserve">Khi </w:t>
       </w:r>
       <w:proofErr w:type="spellStart"/>
       <w:r>
@@ -22524,10 +22485,10 @@
       <w:r>
         <w:rPr>
           <w:rFonts w:ascii="Times New Roman" w:hAnsi="Times New Roman" w:cs="Times New Roman"/>
-          <w:sz w:val="24"/>
-          <w:szCs w:val="24"/>
-        </w:rPr>
-        <w:lastRenderedPageBreak/>
+          <w:noProof/>
+          <w:sz w:val="24"/>
+          <w:szCs w:val="24"/>
+        </w:rPr>
         <w:drawing>
           <wp:inline distT="0" distB="0" distL="0" distR="0" wp14:anchorId="595599FA" wp14:editId="3B7C8269">
             <wp:extent cx="5943600" cy="3627120"/>
@@ -22773,10 +22734,10 @@
       <w:r>
         <w:rPr>
           <w:rFonts w:ascii="Times New Roman" w:hAnsi="Times New Roman" w:cs="Times New Roman"/>
-          <w:sz w:val="24"/>
-          <w:szCs w:val="24"/>
-        </w:rPr>
-        <w:lastRenderedPageBreak/>
+          <w:noProof/>
+          <w:sz w:val="24"/>
+          <w:szCs w:val="24"/>
+        </w:rPr>
         <w:drawing>
           <wp:inline distT="0" distB="0" distL="0" distR="0" wp14:anchorId="34D398CC" wp14:editId="36FBB48C">
             <wp:extent cx="2824843" cy="2570426"/>
@@ -22861,6 +22822,7 @@
           <w:sz w:val="24"/>
           <w:szCs w:val="24"/>
         </w:rPr>
+        <w:lastRenderedPageBreak/>
         <w:t>Quản</w:t>
       </w:r>
       <w:proofErr w:type="spellEnd"/>
@@ -23066,10 +23028,10 @@
       <w:r>
         <w:rPr>
           <w:rFonts w:ascii="Times New Roman" w:hAnsi="Times New Roman" w:cs="Times New Roman"/>
-          <w:sz w:val="24"/>
-          <w:szCs w:val="24"/>
-        </w:rPr>
-        <w:lastRenderedPageBreak/>
+          <w:noProof/>
+          <w:sz w:val="24"/>
+          <w:szCs w:val="24"/>
+        </w:rPr>
         <w:drawing>
           <wp:inline distT="0" distB="0" distL="0" distR="0" wp14:anchorId="62AB8A0F" wp14:editId="4A0D79F8">
             <wp:extent cx="5001986" cy="4171528"/>
@@ -23315,10 +23277,10 @@
       <w:r>
         <w:rPr>
           <w:rFonts w:ascii="Times New Roman" w:hAnsi="Times New Roman" w:cs="Times New Roman"/>
-          <w:sz w:val="24"/>
-          <w:szCs w:val="24"/>
-        </w:rPr>
-        <w:lastRenderedPageBreak/>
+          <w:noProof/>
+          <w:sz w:val="24"/>
+          <w:szCs w:val="24"/>
+        </w:rPr>
         <w:drawing>
           <wp:inline distT="0" distB="0" distL="0" distR="0" wp14:anchorId="1596B03F" wp14:editId="58762155">
             <wp:extent cx="4659086" cy="3022931"/>
@@ -23584,10 +23546,10 @@
       <w:r>
         <w:rPr>
           <w:rFonts w:ascii="Times New Roman" w:hAnsi="Times New Roman" w:cs="Times New Roman"/>
-          <w:sz w:val="24"/>
-          <w:szCs w:val="24"/>
-        </w:rPr>
-        <w:lastRenderedPageBreak/>
+          <w:noProof/>
+          <w:sz w:val="24"/>
+          <w:szCs w:val="24"/>
+        </w:rPr>
         <w:drawing>
           <wp:inline distT="0" distB="0" distL="0" distR="0" wp14:anchorId="45085B45" wp14:editId="01724DD3">
             <wp:extent cx="4855029" cy="3211270"/>
@@ -23869,10 +23831,10 @@
       <w:r>
         <w:rPr>
           <w:rFonts w:ascii="Times New Roman" w:hAnsi="Times New Roman" w:cs="Times New Roman"/>
-          <w:sz w:val="24"/>
-          <w:szCs w:val="24"/>
-        </w:rPr>
-        <w:lastRenderedPageBreak/>
+          <w:noProof/>
+          <w:sz w:val="24"/>
+          <w:szCs w:val="24"/>
+        </w:rPr>
         <w:drawing>
           <wp:inline distT="0" distB="0" distL="0" distR="0" wp14:anchorId="78CB9446" wp14:editId="4D6E1E07">
             <wp:extent cx="4996543" cy="2870343"/>
@@ -23934,9 +23896,11 @@
       <w:r>
         <w:rPr>
           <w:rFonts w:ascii="Times New Roman" w:hAnsi="Times New Roman" w:cs="Times New Roman"/>
-          <w:sz w:val="24"/>
-          <w:szCs w:val="24"/>
-        </w:rPr>
+          <w:noProof/>
+          <w:sz w:val="24"/>
+          <w:szCs w:val="24"/>
+        </w:rPr>
+        <w:lastRenderedPageBreak/>
         <w:drawing>
           <wp:inline distT="0" distB="0" distL="0" distR="0" wp14:anchorId="6AA5DD87" wp14:editId="759C394C">
             <wp:extent cx="3151414" cy="2202960"/>
@@ -23998,10 +23962,10 @@
       <w:r>
         <w:rPr>
           <w:rFonts w:ascii="Times New Roman" w:hAnsi="Times New Roman" w:cs="Times New Roman"/>
-          <w:sz w:val="24"/>
-          <w:szCs w:val="24"/>
-        </w:rPr>
-        <w:lastRenderedPageBreak/>
+          <w:noProof/>
+          <w:sz w:val="24"/>
+          <w:szCs w:val="24"/>
+        </w:rPr>
         <w:drawing>
           <wp:inline distT="0" distB="0" distL="0" distR="0" wp14:anchorId="11E21184" wp14:editId="1D0340B0">
             <wp:extent cx="3135086" cy="3015176"/>
@@ -24062,23 +24026,13 @@
           <w:szCs w:val="24"/>
         </w:rPr>
       </w:pPr>
-      <w:proofErr w:type="spellStart"/>
-      <w:r>
-        <w:rPr>
-          <w:rFonts w:ascii="Times New Roman" w:hAnsi="Times New Roman" w:cs="Times New Roman"/>
-          <w:sz w:val="24"/>
-          <w:szCs w:val="24"/>
-        </w:rPr>
-        <w:t>Giao</w:t>
-      </w:r>
-      <w:proofErr w:type="spellEnd"/>
-      <w:r>
-        <w:rPr>
-          <w:rFonts w:ascii="Times New Roman" w:hAnsi="Times New Roman" w:cs="Times New Roman"/>
-          <w:sz w:val="24"/>
-          <w:szCs w:val="24"/>
-        </w:rPr>
-        <w:t xml:space="preserve"> </w:t>
+      <w:r>
+        <w:rPr>
+          <w:rFonts w:ascii="Times New Roman" w:hAnsi="Times New Roman" w:cs="Times New Roman"/>
+          <w:sz w:val="24"/>
+          <w:szCs w:val="24"/>
+        </w:rPr>
+        <w:t xml:space="preserve">Giao </w:t>
       </w:r>
       <w:proofErr w:type="spellStart"/>
       <w:r>
@@ -24640,23 +24594,13 @@
           <w:szCs w:val="24"/>
         </w:rPr>
       </w:pPr>
-      <w:proofErr w:type="spellStart"/>
-      <w:r>
-        <w:rPr>
-          <w:rFonts w:ascii="Times New Roman" w:hAnsi="Times New Roman" w:cs="Times New Roman"/>
-          <w:sz w:val="24"/>
-          <w:szCs w:val="24"/>
-        </w:rPr>
-        <w:t>Giao</w:t>
-      </w:r>
-      <w:proofErr w:type="spellEnd"/>
-      <w:r>
-        <w:rPr>
-          <w:rFonts w:ascii="Times New Roman" w:hAnsi="Times New Roman" w:cs="Times New Roman"/>
-          <w:sz w:val="24"/>
-          <w:szCs w:val="24"/>
-        </w:rPr>
-        <w:t xml:space="preserve"> </w:t>
+      <w:r>
+        <w:rPr>
+          <w:rFonts w:ascii="Times New Roman" w:hAnsi="Times New Roman" w:cs="Times New Roman"/>
+          <w:sz w:val="24"/>
+          <w:szCs w:val="24"/>
+        </w:rPr>
+        <w:t xml:space="preserve">Giao </w:t>
       </w:r>
       <w:proofErr w:type="spellStart"/>
       <w:r>
@@ -24718,23 +24662,13 @@
           <w:szCs w:val="24"/>
         </w:rPr>
       </w:pPr>
-      <w:proofErr w:type="spellStart"/>
-      <w:r>
-        <w:rPr>
-          <w:rFonts w:ascii="Times New Roman" w:hAnsi="Times New Roman" w:cs="Times New Roman"/>
-          <w:sz w:val="24"/>
-          <w:szCs w:val="24"/>
-        </w:rPr>
-        <w:t>Giao</w:t>
-      </w:r>
-      <w:proofErr w:type="spellEnd"/>
-      <w:r>
-        <w:rPr>
-          <w:rFonts w:ascii="Times New Roman" w:hAnsi="Times New Roman" w:cs="Times New Roman"/>
-          <w:sz w:val="24"/>
-          <w:szCs w:val="24"/>
-        </w:rPr>
-        <w:t xml:space="preserve"> </w:t>
+      <w:r>
+        <w:rPr>
+          <w:rFonts w:ascii="Times New Roman" w:hAnsi="Times New Roman" w:cs="Times New Roman"/>
+          <w:sz w:val="24"/>
+          <w:szCs w:val="24"/>
+        </w:rPr>
+        <w:t xml:space="preserve">Giao </w:t>
       </w:r>
       <w:proofErr w:type="spellStart"/>
       <w:r>
@@ -25164,23 +25098,13 @@
           <w:szCs w:val="24"/>
         </w:rPr>
       </w:pPr>
-      <w:proofErr w:type="spellStart"/>
-      <w:r>
-        <w:rPr>
-          <w:rFonts w:ascii="Times New Roman" w:hAnsi="Times New Roman" w:cs="Times New Roman"/>
-          <w:sz w:val="24"/>
-          <w:szCs w:val="24"/>
-        </w:rPr>
-        <w:t>Giao</w:t>
-      </w:r>
-      <w:proofErr w:type="spellEnd"/>
-      <w:r>
-        <w:rPr>
-          <w:rFonts w:ascii="Times New Roman" w:hAnsi="Times New Roman" w:cs="Times New Roman"/>
-          <w:sz w:val="24"/>
-          <w:szCs w:val="24"/>
-        </w:rPr>
-        <w:t xml:space="preserve"> </w:t>
+      <w:r>
+        <w:rPr>
+          <w:rFonts w:ascii="Times New Roman" w:hAnsi="Times New Roman" w:cs="Times New Roman"/>
+          <w:sz w:val="24"/>
+          <w:szCs w:val="24"/>
+        </w:rPr>
+        <w:t xml:space="preserve">Giao </w:t>
       </w:r>
       <w:proofErr w:type="spellStart"/>
       <w:r>
@@ -25577,7 +25501,6 @@
           <w:sz w:val="24"/>
           <w:szCs w:val="24"/>
         </w:rPr>
-        <w:lastRenderedPageBreak/>
         <w:t>Yêu</w:t>
       </w:r>
       <w:proofErr w:type="spellEnd"/>
@@ -26158,7 +26081,6 @@
         <w:t xml:space="preserve"> </w:t>
       </w:r>
       <w:proofErr w:type="spellStart"/>
-      <w:proofErr w:type="gramStart"/>
       <w:r>
         <w:rPr>
           <w:rFonts w:ascii="Times New Roman" w:hAnsi="Times New Roman" w:cs="Times New Roman"/>
@@ -26186,7 +26108,6 @@
         <w:t>buộc</w:t>
       </w:r>
       <w:proofErr w:type="spellEnd"/>
-      <w:proofErr w:type="gramEnd"/>
       <w:r>
         <w:rPr>
           <w:rFonts w:ascii="Times New Roman" w:hAnsi="Times New Roman" w:cs="Times New Roman"/>
@@ -26639,25 +26560,7 @@
           <w:sz w:val="24"/>
           <w:szCs w:val="24"/>
         </w:rPr>
-        <w:t xml:space="preserve">DESC: </w:t>
-      </w:r>
-      <w:proofErr w:type="spellStart"/>
-      <w:r>
-        <w:rPr>
-          <w:rFonts w:ascii="Times New Roman" w:hAnsi="Times New Roman" w:cs="Times New Roman"/>
-          <w:sz w:val="24"/>
-          <w:szCs w:val="24"/>
-        </w:rPr>
-        <w:t>Khi</w:t>
-      </w:r>
-      <w:proofErr w:type="spellEnd"/>
-      <w:r>
-        <w:rPr>
-          <w:rFonts w:ascii="Times New Roman" w:hAnsi="Times New Roman" w:cs="Times New Roman"/>
-          <w:sz w:val="24"/>
-          <w:szCs w:val="24"/>
-        </w:rPr>
-        <w:t xml:space="preserve"> </w:t>
+        <w:t xml:space="preserve">DESC: Khi </w:t>
       </w:r>
       <w:proofErr w:type="spellStart"/>
       <w:r>
@@ -27290,25 +27193,7 @@
           <w:sz w:val="24"/>
           <w:szCs w:val="24"/>
         </w:rPr>
-        <w:t xml:space="preserve">DESC: </w:t>
-      </w:r>
-      <w:proofErr w:type="spellStart"/>
-      <w:r>
-        <w:rPr>
-          <w:rFonts w:ascii="Times New Roman" w:hAnsi="Times New Roman" w:cs="Times New Roman"/>
-          <w:sz w:val="24"/>
-          <w:szCs w:val="24"/>
-        </w:rPr>
-        <w:t>Khi</w:t>
-      </w:r>
-      <w:proofErr w:type="spellEnd"/>
-      <w:r>
-        <w:rPr>
-          <w:rFonts w:ascii="Times New Roman" w:hAnsi="Times New Roman" w:cs="Times New Roman"/>
-          <w:sz w:val="24"/>
-          <w:szCs w:val="24"/>
-        </w:rPr>
-        <w:t xml:space="preserve"> </w:t>
+        <w:t xml:space="preserve">DESC: Khi </w:t>
       </w:r>
       <w:proofErr w:type="spellStart"/>
       <w:r>
@@ -27975,7 +27860,6 @@
           <w:sz w:val="24"/>
           <w:szCs w:val="24"/>
         </w:rPr>
-        <w:lastRenderedPageBreak/>
         <w:t xml:space="preserve">DESC: </w:t>
       </w:r>
       <w:proofErr w:type="spellStart"/>
@@ -29016,6 +28900,7 @@
           <w:sz w:val="24"/>
           <w:szCs w:val="24"/>
         </w:rPr>
+        <w:lastRenderedPageBreak/>
         <w:t>ID: FR</w:t>
       </w:r>
       <w:r>
@@ -29952,7 +29837,6 @@
           <w:sz w:val="24"/>
           <w:szCs w:val="24"/>
         </w:rPr>
-        <w:lastRenderedPageBreak/>
         <w:t xml:space="preserve">DEP: </w:t>
       </w:r>
       <w:r>
@@ -32125,23 +32009,13 @@
           <w:szCs w:val="24"/>
         </w:rPr>
       </w:pPr>
-      <w:proofErr w:type="spellStart"/>
-      <w:r>
-        <w:rPr>
-          <w:rFonts w:ascii="Times New Roman" w:hAnsi="Times New Roman" w:cs="Times New Roman"/>
-          <w:sz w:val="24"/>
-          <w:szCs w:val="24"/>
-        </w:rPr>
-        <w:t>Khi</w:t>
-      </w:r>
-      <w:proofErr w:type="spellEnd"/>
-      <w:r>
-        <w:rPr>
-          <w:rFonts w:ascii="Times New Roman" w:hAnsi="Times New Roman" w:cs="Times New Roman"/>
-          <w:sz w:val="24"/>
-          <w:szCs w:val="24"/>
-        </w:rPr>
-        <w:t xml:space="preserve"> </w:t>
+      <w:r>
+        <w:rPr>
+          <w:rFonts w:ascii="Times New Roman" w:hAnsi="Times New Roman" w:cs="Times New Roman"/>
+          <w:sz w:val="24"/>
+          <w:szCs w:val="24"/>
+        </w:rPr>
+        <w:t xml:space="preserve">Khi </w:t>
       </w:r>
       <w:proofErr w:type="spellStart"/>
       <w:r>
@@ -32667,23 +32541,13 @@
           <w:szCs w:val="24"/>
         </w:rPr>
       </w:pPr>
-      <w:proofErr w:type="spellStart"/>
-      <w:r>
-        <w:rPr>
-          <w:rFonts w:ascii="Times New Roman" w:hAnsi="Times New Roman" w:cs="Times New Roman"/>
-          <w:sz w:val="24"/>
-          <w:szCs w:val="24"/>
-        </w:rPr>
-        <w:t>Khi</w:t>
-      </w:r>
-      <w:proofErr w:type="spellEnd"/>
-      <w:r>
-        <w:rPr>
-          <w:rFonts w:ascii="Times New Roman" w:hAnsi="Times New Roman" w:cs="Times New Roman"/>
-          <w:sz w:val="24"/>
-          <w:szCs w:val="24"/>
-        </w:rPr>
-        <w:t xml:space="preserve"> </w:t>
+      <w:r>
+        <w:rPr>
+          <w:rFonts w:ascii="Times New Roman" w:hAnsi="Times New Roman" w:cs="Times New Roman"/>
+          <w:sz w:val="24"/>
+          <w:szCs w:val="24"/>
+        </w:rPr>
+        <w:t xml:space="preserve">Khi </w:t>
       </w:r>
       <w:proofErr w:type="spellStart"/>
       <w:r>
@@ -33168,7 +33032,6 @@
           <w:sz w:val="24"/>
           <w:szCs w:val="24"/>
         </w:rPr>
-        <w:lastRenderedPageBreak/>
         <w:t>ID: FR10</w:t>
       </w:r>
     </w:p>
@@ -33880,6 +33743,7 @@
           <w:sz w:val="24"/>
           <w:szCs w:val="24"/>
         </w:rPr>
+        <w:lastRenderedPageBreak/>
         <w:t>Lưu</w:t>
       </w:r>
       <w:proofErr w:type="spellEnd"/>
@@ -35499,7 +35363,6 @@
         </w:rPr>
         <w:t xml:space="preserve"> </w:t>
       </w:r>
-      <w:proofErr w:type="spellStart"/>
       <w:r>
         <w:rPr>
           <w:rFonts w:ascii="Times New Roman" w:hAnsi="Times New Roman" w:cs="Times New Roman"/>
@@ -35507,9 +35370,9 @@
           <w:sz w:val="24"/>
           <w:szCs w:val="24"/>
         </w:rPr>
-        <w:t>vê</w:t>
-      </w:r>
-      <w:proofErr w:type="spellEnd"/>
+        <w:t xml:space="preserve">phi </w:t>
+      </w:r>
+      <w:proofErr w:type="spellStart"/>
       <w:r>
         <w:rPr>
           <w:rFonts w:ascii="Times New Roman" w:hAnsi="Times New Roman" w:cs="Times New Roman"/>
@@ -35517,17 +35380,7 @@
           <w:sz w:val="24"/>
           <w:szCs w:val="24"/>
         </w:rPr>
-        <w:t xml:space="preserve">̀ </w:t>
-      </w:r>
-      <w:proofErr w:type="spellStart"/>
-      <w:r>
-        <w:rPr>
-          <w:rFonts w:ascii="Times New Roman" w:hAnsi="Times New Roman" w:cs="Times New Roman"/>
-          <w:b/>
-          <w:sz w:val="24"/>
-          <w:szCs w:val="24"/>
-        </w:rPr>
-        <w:t>hiệu</w:t>
+        <w:t>chức</w:t>
       </w:r>
       <w:proofErr w:type="spellEnd"/>
       <w:r>
@@ -35632,25 +35485,7 @@
           <w:sz w:val="24"/>
           <w:szCs w:val="24"/>
         </w:rPr>
-        <w:t xml:space="preserve">DESC: </w:t>
-      </w:r>
-      <w:proofErr w:type="spellStart"/>
-      <w:r>
-        <w:rPr>
-          <w:rFonts w:ascii="Times New Roman" w:hAnsi="Times New Roman" w:cs="Times New Roman"/>
-          <w:sz w:val="24"/>
-          <w:szCs w:val="24"/>
-        </w:rPr>
-        <w:t>Khi</w:t>
-      </w:r>
-      <w:proofErr w:type="spellEnd"/>
-      <w:r>
-        <w:rPr>
-          <w:rFonts w:ascii="Times New Roman" w:hAnsi="Times New Roman" w:cs="Times New Roman"/>
-          <w:sz w:val="24"/>
-          <w:szCs w:val="24"/>
-        </w:rPr>
-        <w:t xml:space="preserve"> </w:t>
+        <w:t xml:space="preserve">DESC: Khi </w:t>
       </w:r>
       <w:proofErr w:type="spellStart"/>
       <w:r>
@@ -36411,25 +36246,7 @@
           <w:sz w:val="24"/>
           <w:szCs w:val="24"/>
         </w:rPr>
-        <w:t xml:space="preserve">DESC: </w:t>
-      </w:r>
-      <w:proofErr w:type="spellStart"/>
-      <w:r>
-        <w:rPr>
-          <w:rFonts w:ascii="Times New Roman" w:hAnsi="Times New Roman" w:cs="Times New Roman"/>
-          <w:sz w:val="24"/>
-          <w:szCs w:val="24"/>
-        </w:rPr>
-        <w:t>Khi</w:t>
-      </w:r>
-      <w:proofErr w:type="spellEnd"/>
-      <w:r>
-        <w:rPr>
-          <w:rFonts w:ascii="Times New Roman" w:hAnsi="Times New Roman" w:cs="Times New Roman"/>
-          <w:sz w:val="24"/>
-          <w:szCs w:val="24"/>
-        </w:rPr>
-        <w:t xml:space="preserve"> có </w:t>
+        <w:t xml:space="preserve">DESC: Khi có </w:t>
       </w:r>
       <w:proofErr w:type="spellStart"/>
       <w:r>
@@ -38096,6 +37913,7 @@
           <w:sz w:val="24"/>
           <w:szCs w:val="24"/>
         </w:rPr>
+        <w:lastRenderedPageBreak/>
         <w:t xml:space="preserve">DESC:  </w:t>
       </w:r>
     </w:p>
@@ -38884,7 +38702,6 @@
           <w:sz w:val="24"/>
           <w:szCs w:val="24"/>
         </w:rPr>
-        <w:lastRenderedPageBreak/>
         <w:t xml:space="preserve">MUST: 100% </w:t>
       </w:r>
       <w:proofErr w:type="spellStart"/>
@@ -39884,7 +39701,6 @@
           <w:sz w:val="24"/>
           <w:szCs w:val="24"/>
         </w:rPr>
-        <w:lastRenderedPageBreak/>
         <w:t xml:space="preserve">Là </w:t>
       </w:r>
       <w:proofErr w:type="spellStart"/>
@@ -40173,25 +39989,7 @@
           <w:sz w:val="24"/>
           <w:szCs w:val="24"/>
         </w:rPr>
-        <w:t xml:space="preserve"> </w:t>
-      </w:r>
-      <w:proofErr w:type="gramStart"/>
-      <w:r>
-        <w:rPr>
-          <w:rFonts w:ascii="Times New Roman" w:hAnsi="Times New Roman" w:cs="Times New Roman"/>
-          <w:sz w:val="24"/>
-          <w:szCs w:val="24"/>
-        </w:rPr>
-        <w:t>trì..</w:t>
-      </w:r>
-      <w:proofErr w:type="gramEnd"/>
-      <w:r>
-        <w:rPr>
-          <w:rFonts w:ascii="Times New Roman" w:hAnsi="Times New Roman" w:cs="Times New Roman"/>
-          <w:sz w:val="24"/>
-          <w:szCs w:val="24"/>
-        </w:rPr>
-        <w:t xml:space="preserve"> </w:t>
+        <w:t xml:space="preserve"> trì.. </w:t>
       </w:r>
       <w:proofErr w:type="spellStart"/>
       <w:r>
@@ -40266,7 +40064,6 @@
         <w:t xml:space="preserve"> </w:t>
       </w:r>
       <w:proofErr w:type="spellStart"/>
-      <w:proofErr w:type="gramStart"/>
       <w:r>
         <w:rPr>
           <w:rFonts w:ascii="Times New Roman" w:hAnsi="Times New Roman" w:cs="Times New Roman"/>
@@ -40294,7 +40091,6 @@
         <w:t>một</w:t>
       </w:r>
       <w:proofErr w:type="spellEnd"/>
-      <w:proofErr w:type="gramEnd"/>
       <w:r>
         <w:rPr>
           <w:rFonts w:ascii="Times New Roman" w:hAnsi="Times New Roman" w:cs="Times New Roman"/>
@@ -43180,27 +42976,7 @@
           <w:sz w:val="24"/>
           <w:szCs w:val="24"/>
         </w:rPr>
-        <w:t xml:space="preserve">MÔ HÌNH </w:t>
-      </w:r>
-      <w:proofErr w:type="gramStart"/>
-      <w:r>
-        <w:rPr>
-          <w:rFonts w:ascii="Times New Roman" w:hAnsi="Times New Roman" w:cs="Times New Roman"/>
-          <w:b/>
-          <w:sz w:val="24"/>
-          <w:szCs w:val="24"/>
-        </w:rPr>
-        <w:t>ER(</w:t>
-      </w:r>
-      <w:proofErr w:type="gramEnd"/>
-      <w:r>
-        <w:rPr>
-          <w:rFonts w:ascii="Times New Roman" w:hAnsi="Times New Roman" w:cs="Times New Roman"/>
-          <w:b/>
-          <w:sz w:val="24"/>
-          <w:szCs w:val="24"/>
-        </w:rPr>
-        <w:t>Entity-Relationship diagrams)</w:t>
+        <w:t>MÔ HÌNH ER(Entity-Relationship diagrams)</w:t>
       </w:r>
     </w:p>
     <w:p>
@@ -43215,10 +42991,10 @@
       <w:r>
         <w:rPr>
           <w:rFonts w:ascii="Times New Roman" w:hAnsi="Times New Roman" w:cs="Times New Roman"/>
-          <w:sz w:val="24"/>
-          <w:szCs w:val="24"/>
-        </w:rPr>
-        <w:lastRenderedPageBreak/>
+          <w:noProof/>
+          <w:sz w:val="24"/>
+          <w:szCs w:val="24"/>
+        </w:rPr>
         <w:drawing>
           <wp:inline distT="0" distB="0" distL="0" distR="0" wp14:anchorId="2E5D21AF" wp14:editId="12244329">
             <wp:extent cx="5943600" cy="4749800"/>
@@ -43515,7 +43291,6 @@
                 <w:sz w:val="24"/>
                 <w:szCs w:val="24"/>
               </w:rPr>
-              <w:lastRenderedPageBreak/>
               <w:t>STT</w:t>
             </w:r>
           </w:p>
@@ -43581,7 +43356,6 @@
                 <w:szCs w:val="24"/>
               </w:rPr>
             </w:pPr>
-            <w:proofErr w:type="gramStart"/>
             <w:r>
               <w:rPr>
                 <w:rFonts w:ascii="Times New Roman" w:hAnsi="Times New Roman" w:cs="Times New Roman"/>
@@ -43589,17 +43363,7 @@
                 <w:sz w:val="24"/>
                 <w:szCs w:val="24"/>
               </w:rPr>
-              <w:t>Alias(</w:t>
-            </w:r>
-            <w:proofErr w:type="gramEnd"/>
-            <w:r>
-              <w:rPr>
-                <w:rFonts w:ascii="Times New Roman" w:hAnsi="Times New Roman" w:cs="Times New Roman"/>
-                <w:b/>
-                <w:sz w:val="24"/>
-                <w:szCs w:val="24"/>
-              </w:rPr>
-              <w:t xml:space="preserve">bí </w:t>
+              <w:t xml:space="preserve">Alias(bí </w:t>
             </w:r>
             <w:proofErr w:type="spellStart"/>
             <w:r>
@@ -44384,7 +44148,6 @@
               <w:t xml:space="preserve"> mã </w:t>
             </w:r>
             <w:proofErr w:type="spellStart"/>
-            <w:proofErr w:type="gramStart"/>
             <w:r>
               <w:rPr>
                 <w:rFonts w:ascii="Times New Roman" w:hAnsi="Times New Roman" w:cs="Times New Roman"/>
@@ -44412,7 +44175,6 @@
               <w:t>nhất</w:t>
             </w:r>
             <w:proofErr w:type="spellEnd"/>
-            <w:proofErr w:type="gramEnd"/>
             <w:r>
               <w:rPr>
                 <w:rFonts w:ascii="Times New Roman" w:hAnsi="Times New Roman" w:cs="Times New Roman"/>
@@ -47074,7 +46836,6 @@
                 <w:sz w:val="24"/>
                 <w:szCs w:val="24"/>
               </w:rPr>
-              <w:lastRenderedPageBreak/>
               <w:t>duy</w:t>
             </w:r>
             <w:proofErr w:type="spellEnd"/>
@@ -47382,6 +47143,7 @@
       <w:r>
         <w:rPr>
           <w:rFonts w:ascii="Times New Roman" w:hAnsi="Times New Roman" w:cs="Times New Roman"/>
+          <w:noProof/>
           <w:sz w:val="24"/>
           <w:szCs w:val="24"/>
         </w:rPr>
@@ -47443,7 +47205,6 @@
           <w:sz w:val="24"/>
           <w:szCs w:val="24"/>
         </w:rPr>
-        <w:lastRenderedPageBreak/>
         <w:t>THIẾT KẾ CSDL VẬT LÝ</w:t>
       </w:r>
     </w:p>
@@ -47472,7 +47233,6 @@
         </w:rPr>
       </w:pPr>
       <w:proofErr w:type="spellStart"/>
-      <w:proofErr w:type="gramStart"/>
       <w:r>
         <w:rPr>
           <w:szCs w:val="24"/>
@@ -47503,7 +47263,6 @@
         </w:rPr>
         <w:t>Bills</w:t>
       </w:r>
-      <w:proofErr w:type="gramEnd"/>
     </w:p>
     <w:p>
       <w:pPr>
@@ -47543,6 +47302,7 @@
       <w:r>
         <w:rPr>
           <w:rFonts w:ascii="Times New Roman" w:hAnsi="Times New Roman" w:cs="Times New Roman"/>
+          <w:noProof/>
           <w:sz w:val="24"/>
           <w:szCs w:val="24"/>
         </w:rPr>
@@ -47599,6 +47359,7 @@
         <w:rPr>
           <w:szCs w:val="24"/>
         </w:rPr>
+        <w:lastRenderedPageBreak/>
         <w:t>Các</w:t>
       </w:r>
       <w:proofErr w:type="spellEnd"/>
@@ -47643,6 +47404,7 @@
       <w:r>
         <w:rPr>
           <w:rFonts w:ascii="Times New Roman" w:hAnsi="Times New Roman" w:cs="Times New Roman"/>
+          <w:noProof/>
           <w:sz w:val="24"/>
           <w:szCs w:val="24"/>
         </w:rPr>
@@ -47712,7 +47474,6 @@
           <w:szCs w:val="24"/>
           <w:highlight w:val="lightGray"/>
         </w:rPr>
-        <w:lastRenderedPageBreak/>
         <w:t>Bảng</w:t>
       </w:r>
       <w:proofErr w:type="spellEnd"/>
@@ -47778,6 +47539,7 @@
       <w:r>
         <w:rPr>
           <w:rFonts w:ascii="Times New Roman" w:hAnsi="Times New Roman" w:cs="Times New Roman"/>
+          <w:noProof/>
           <w:sz w:val="24"/>
           <w:szCs w:val="24"/>
         </w:rPr>
@@ -47878,6 +47640,7 @@
       <w:r>
         <w:rPr>
           <w:rFonts w:ascii="Times New Roman" w:hAnsi="Times New Roman" w:cs="Times New Roman"/>
+          <w:noProof/>
           <w:sz w:val="24"/>
           <w:szCs w:val="24"/>
         </w:rPr>
@@ -48022,6 +47785,7 @@
           <w:szCs w:val="24"/>
           <w:highlight w:val="lightGray"/>
         </w:rPr>
+        <w:lastRenderedPageBreak/>
         <w:t>Bảng</w:t>
       </w:r>
       <w:proofErr w:type="spellEnd"/>
@@ -48073,6 +47837,7 @@
       <w:r>
         <w:rPr>
           <w:rFonts w:ascii="Times New Roman" w:hAnsi="Times New Roman" w:cs="Times New Roman"/>
+          <w:noProof/>
           <w:sz w:val="24"/>
           <w:szCs w:val="24"/>
         </w:rPr>
@@ -48179,7 +47944,6 @@
         <w:rPr>
           <w:szCs w:val="24"/>
         </w:rPr>
-        <w:lastRenderedPageBreak/>
         <w:t>Bảng</w:t>
       </w:r>
       <w:proofErr w:type="spellEnd"/>
@@ -48201,6 +47965,7 @@
       <w:r>
         <w:rPr>
           <w:rFonts w:ascii="Times New Roman" w:hAnsi="Times New Roman" w:cs="Times New Roman"/>
+          <w:noProof/>
           <w:sz w:val="24"/>
           <w:szCs w:val="24"/>
         </w:rPr>
@@ -48240,6 +48005,1415 @@
           </wp:inline>
         </w:drawing>
       </w:r>
+      <w:r>
+        <w:rPr>
+          <w:rFonts w:ascii="Times New Roman" w:hAnsi="Times New Roman" w:cs="Times New Roman"/>
+          <w:sz w:val="24"/>
+          <w:szCs w:val="24"/>
+        </w:rPr>
+        <w:t>\</w:t>
+      </w:r>
+    </w:p>
+    <w:p>
+      <w:pPr>
+        <w:rPr>
+          <w:rFonts w:ascii="Times New Roman" w:hAnsi="Times New Roman" w:cs="Times New Roman"/>
+          <w:sz w:val="24"/>
+          <w:szCs w:val="24"/>
+        </w:rPr>
+      </w:pPr>
+    </w:p>
+    <w:p>
+      <w:pPr>
+        <w:rPr>
+          <w:rFonts w:ascii="Times New Roman" w:hAnsi="Times New Roman" w:cs="Times New Roman"/>
+          <w:sz w:val="24"/>
+          <w:szCs w:val="24"/>
+        </w:rPr>
+      </w:pPr>
+    </w:p>
+    <w:p>
+      <w:pPr>
+        <w:rPr>
+          <w:rFonts w:ascii="Times New Roman" w:hAnsi="Times New Roman" w:cs="Times New Roman"/>
+          <w:sz w:val="24"/>
+          <w:szCs w:val="24"/>
+        </w:rPr>
+      </w:pPr>
+    </w:p>
+    <w:p>
+      <w:pPr>
+        <w:rPr>
+          <w:rFonts w:ascii="Times New Roman" w:hAnsi="Times New Roman" w:cs="Times New Roman"/>
+          <w:sz w:val="24"/>
+          <w:szCs w:val="24"/>
+        </w:rPr>
+      </w:pPr>
+    </w:p>
+    <w:p>
+      <w:pPr>
+        <w:rPr>
+          <w:rFonts w:ascii="Times New Roman" w:hAnsi="Times New Roman" w:cs="Times New Roman"/>
+          <w:b/>
+          <w:sz w:val="32"/>
+          <w:szCs w:val="24"/>
+        </w:rPr>
+      </w:pPr>
+      <w:proofErr w:type="spellStart"/>
+      <w:r>
+        <w:rPr>
+          <w:rFonts w:ascii="Times New Roman" w:hAnsi="Times New Roman" w:cs="Times New Roman"/>
+          <w:b/>
+          <w:sz w:val="32"/>
+          <w:szCs w:val="24"/>
+        </w:rPr>
+        <w:lastRenderedPageBreak/>
+        <w:t>C.</w:t>
+      </w:r>
+      <w:r>
+        <w:rPr>
+          <w:rFonts w:ascii="Times New Roman" w:hAnsi="Times New Roman" w:cs="Times New Roman"/>
+          <w:b/>
+          <w:sz w:val="32"/>
+          <w:szCs w:val="24"/>
+        </w:rPr>
+        <w:t>Tổng</w:t>
+      </w:r>
+      <w:proofErr w:type="spellEnd"/>
+      <w:r>
+        <w:rPr>
+          <w:rFonts w:ascii="Times New Roman" w:hAnsi="Times New Roman" w:cs="Times New Roman"/>
+          <w:b/>
+          <w:sz w:val="32"/>
+          <w:szCs w:val="24"/>
+        </w:rPr>
+        <w:t xml:space="preserve"> </w:t>
+      </w:r>
+      <w:proofErr w:type="spellStart"/>
+      <w:r>
+        <w:rPr>
+          <w:rFonts w:ascii="Times New Roman" w:hAnsi="Times New Roman" w:cs="Times New Roman"/>
+          <w:b/>
+          <w:sz w:val="32"/>
+          <w:szCs w:val="24"/>
+        </w:rPr>
+        <w:t>kết</w:t>
+      </w:r>
+      <w:proofErr w:type="spellEnd"/>
+    </w:p>
+    <w:p>
+      <w:pPr>
+        <w:rPr>
+          <w:rFonts w:ascii="Times New Roman" w:hAnsi="Times New Roman" w:cs="Times New Roman"/>
+          <w:bCs/>
+          <w:sz w:val="32"/>
+          <w:szCs w:val="24"/>
+        </w:rPr>
+      </w:pPr>
+      <w:r>
+        <w:rPr>
+          <w:rFonts w:ascii="Times New Roman" w:hAnsi="Times New Roman" w:cs="Times New Roman"/>
+          <w:b/>
+          <w:sz w:val="32"/>
+          <w:szCs w:val="24"/>
+        </w:rPr>
+        <w:tab/>
+      </w:r>
+      <w:proofErr w:type="spellStart"/>
+      <w:r>
+        <w:rPr>
+          <w:rFonts w:ascii="Times New Roman" w:hAnsi="Times New Roman" w:cs="Times New Roman"/>
+          <w:bCs/>
+          <w:sz w:val="32"/>
+          <w:szCs w:val="24"/>
+        </w:rPr>
+        <w:t>Phiên</w:t>
+      </w:r>
+      <w:proofErr w:type="spellEnd"/>
+      <w:r>
+        <w:rPr>
+          <w:rFonts w:ascii="Times New Roman" w:hAnsi="Times New Roman" w:cs="Times New Roman"/>
+          <w:bCs/>
+          <w:sz w:val="32"/>
+          <w:szCs w:val="24"/>
+        </w:rPr>
+        <w:t xml:space="preserve"> </w:t>
+      </w:r>
+      <w:proofErr w:type="spellStart"/>
+      <w:r>
+        <w:rPr>
+          <w:rFonts w:ascii="Times New Roman" w:hAnsi="Times New Roman" w:cs="Times New Roman"/>
+          <w:bCs/>
+          <w:sz w:val="32"/>
+          <w:szCs w:val="24"/>
+        </w:rPr>
+        <w:t>bản</w:t>
+      </w:r>
+      <w:proofErr w:type="spellEnd"/>
+      <w:r>
+        <w:rPr>
+          <w:rFonts w:ascii="Times New Roman" w:hAnsi="Times New Roman" w:cs="Times New Roman"/>
+          <w:bCs/>
+          <w:sz w:val="32"/>
+          <w:szCs w:val="24"/>
+        </w:rPr>
+        <w:t xml:space="preserve"> </w:t>
+      </w:r>
+      <w:proofErr w:type="spellStart"/>
+      <w:r>
+        <w:rPr>
+          <w:rFonts w:ascii="Times New Roman" w:hAnsi="Times New Roman" w:cs="Times New Roman"/>
+          <w:bCs/>
+          <w:sz w:val="32"/>
+          <w:szCs w:val="24"/>
+        </w:rPr>
+        <w:t>hiện</w:t>
+      </w:r>
+      <w:proofErr w:type="spellEnd"/>
+      <w:r>
+        <w:rPr>
+          <w:rFonts w:ascii="Times New Roman" w:hAnsi="Times New Roman" w:cs="Times New Roman"/>
+          <w:bCs/>
+          <w:sz w:val="32"/>
+          <w:szCs w:val="24"/>
+        </w:rPr>
+        <w:t xml:space="preserve"> </w:t>
+      </w:r>
+      <w:proofErr w:type="spellStart"/>
+      <w:r>
+        <w:rPr>
+          <w:rFonts w:ascii="Times New Roman" w:hAnsi="Times New Roman" w:cs="Times New Roman"/>
+          <w:bCs/>
+          <w:sz w:val="32"/>
+          <w:szCs w:val="24"/>
+        </w:rPr>
+        <w:t>tại</w:t>
+      </w:r>
+      <w:proofErr w:type="spellEnd"/>
+      <w:r>
+        <w:rPr>
+          <w:rFonts w:ascii="Times New Roman" w:hAnsi="Times New Roman" w:cs="Times New Roman"/>
+          <w:bCs/>
+          <w:sz w:val="32"/>
+          <w:szCs w:val="24"/>
+        </w:rPr>
+        <w:t xml:space="preserve"> </w:t>
+      </w:r>
+      <w:proofErr w:type="spellStart"/>
+      <w:r>
+        <w:rPr>
+          <w:rFonts w:ascii="Times New Roman" w:hAnsi="Times New Roman" w:cs="Times New Roman"/>
+          <w:bCs/>
+          <w:sz w:val="32"/>
+          <w:szCs w:val="24"/>
+        </w:rPr>
+        <w:t>đã</w:t>
+      </w:r>
+      <w:proofErr w:type="spellEnd"/>
+      <w:r>
+        <w:rPr>
+          <w:rFonts w:ascii="Times New Roman" w:hAnsi="Times New Roman" w:cs="Times New Roman"/>
+          <w:bCs/>
+          <w:sz w:val="32"/>
+          <w:szCs w:val="24"/>
+        </w:rPr>
+        <w:t xml:space="preserve"> </w:t>
+      </w:r>
+      <w:proofErr w:type="spellStart"/>
+      <w:r>
+        <w:rPr>
+          <w:rFonts w:ascii="Times New Roman" w:hAnsi="Times New Roman" w:cs="Times New Roman"/>
+          <w:bCs/>
+          <w:sz w:val="32"/>
+          <w:szCs w:val="24"/>
+        </w:rPr>
+        <w:t>hoàn</w:t>
+      </w:r>
+      <w:proofErr w:type="spellEnd"/>
+      <w:r>
+        <w:rPr>
+          <w:rFonts w:ascii="Times New Roman" w:hAnsi="Times New Roman" w:cs="Times New Roman"/>
+          <w:bCs/>
+          <w:sz w:val="32"/>
+          <w:szCs w:val="24"/>
+        </w:rPr>
+        <w:t xml:space="preserve"> </w:t>
+      </w:r>
+      <w:proofErr w:type="spellStart"/>
+      <w:r>
+        <w:rPr>
+          <w:rFonts w:ascii="Times New Roman" w:hAnsi="Times New Roman" w:cs="Times New Roman"/>
+          <w:bCs/>
+          <w:sz w:val="32"/>
+          <w:szCs w:val="24"/>
+        </w:rPr>
+        <w:t>thành</w:t>
+      </w:r>
+      <w:proofErr w:type="spellEnd"/>
+      <w:r>
+        <w:rPr>
+          <w:rFonts w:ascii="Times New Roman" w:hAnsi="Times New Roman" w:cs="Times New Roman"/>
+          <w:bCs/>
+          <w:sz w:val="32"/>
+          <w:szCs w:val="24"/>
+        </w:rPr>
+        <w:t xml:space="preserve"> </w:t>
+      </w:r>
+      <w:proofErr w:type="spellStart"/>
+      <w:r>
+        <w:rPr>
+          <w:rFonts w:ascii="Times New Roman" w:hAnsi="Times New Roman" w:cs="Times New Roman"/>
+          <w:bCs/>
+          <w:sz w:val="32"/>
+          <w:szCs w:val="24"/>
+        </w:rPr>
+        <w:t>các</w:t>
+      </w:r>
+      <w:proofErr w:type="spellEnd"/>
+      <w:r>
+        <w:rPr>
+          <w:rFonts w:ascii="Times New Roman" w:hAnsi="Times New Roman" w:cs="Times New Roman"/>
+          <w:bCs/>
+          <w:sz w:val="32"/>
+          <w:szCs w:val="24"/>
+        </w:rPr>
+        <w:t xml:space="preserve"> </w:t>
+      </w:r>
+      <w:proofErr w:type="spellStart"/>
+      <w:r>
+        <w:rPr>
+          <w:rFonts w:ascii="Times New Roman" w:hAnsi="Times New Roman" w:cs="Times New Roman"/>
+          <w:bCs/>
+          <w:sz w:val="32"/>
+          <w:szCs w:val="24"/>
+        </w:rPr>
+        <w:t>chức</w:t>
+      </w:r>
+      <w:proofErr w:type="spellEnd"/>
+      <w:r>
+        <w:rPr>
+          <w:rFonts w:ascii="Times New Roman" w:hAnsi="Times New Roman" w:cs="Times New Roman"/>
+          <w:bCs/>
+          <w:sz w:val="32"/>
+          <w:szCs w:val="24"/>
+        </w:rPr>
+        <w:t xml:space="preserve"> </w:t>
+      </w:r>
+      <w:proofErr w:type="spellStart"/>
+      <w:r>
+        <w:rPr>
+          <w:rFonts w:ascii="Times New Roman" w:hAnsi="Times New Roman" w:cs="Times New Roman"/>
+          <w:bCs/>
+          <w:sz w:val="32"/>
+          <w:szCs w:val="24"/>
+        </w:rPr>
+        <w:t>năng</w:t>
+      </w:r>
+      <w:proofErr w:type="spellEnd"/>
+      <w:r>
+        <w:rPr>
+          <w:rFonts w:ascii="Times New Roman" w:hAnsi="Times New Roman" w:cs="Times New Roman"/>
+          <w:bCs/>
+          <w:sz w:val="32"/>
+          <w:szCs w:val="24"/>
+        </w:rPr>
+        <w:t xml:space="preserve"> </w:t>
+      </w:r>
+      <w:proofErr w:type="spellStart"/>
+      <w:r>
+        <w:rPr>
+          <w:rFonts w:ascii="Times New Roman" w:hAnsi="Times New Roman" w:cs="Times New Roman"/>
+          <w:bCs/>
+          <w:sz w:val="32"/>
+          <w:szCs w:val="24"/>
+        </w:rPr>
+        <w:t>cốt</w:t>
+      </w:r>
+      <w:proofErr w:type="spellEnd"/>
+      <w:r>
+        <w:rPr>
+          <w:rFonts w:ascii="Times New Roman" w:hAnsi="Times New Roman" w:cs="Times New Roman"/>
+          <w:bCs/>
+          <w:sz w:val="32"/>
+          <w:szCs w:val="24"/>
+        </w:rPr>
+        <w:t xml:space="preserve"> </w:t>
+      </w:r>
+      <w:proofErr w:type="spellStart"/>
+      <w:r>
+        <w:rPr>
+          <w:rFonts w:ascii="Times New Roman" w:hAnsi="Times New Roman" w:cs="Times New Roman"/>
+          <w:bCs/>
+          <w:sz w:val="32"/>
+          <w:szCs w:val="24"/>
+        </w:rPr>
+        <w:t>lõi</w:t>
+      </w:r>
+      <w:proofErr w:type="spellEnd"/>
+      <w:r>
+        <w:rPr>
+          <w:rFonts w:ascii="Times New Roman" w:hAnsi="Times New Roman" w:cs="Times New Roman"/>
+          <w:bCs/>
+          <w:sz w:val="32"/>
+          <w:szCs w:val="24"/>
+        </w:rPr>
+        <w:t>.</w:t>
+      </w:r>
+      <w:r>
+        <w:rPr>
+          <w:rFonts w:ascii="Times New Roman" w:hAnsi="Times New Roman" w:cs="Times New Roman"/>
+          <w:bCs/>
+          <w:sz w:val="32"/>
+          <w:szCs w:val="24"/>
+        </w:rPr>
+        <w:t xml:space="preserve"> </w:t>
+      </w:r>
+      <w:proofErr w:type="spellStart"/>
+      <w:r>
+        <w:rPr>
+          <w:rFonts w:ascii="Times New Roman" w:hAnsi="Times New Roman" w:cs="Times New Roman"/>
+          <w:bCs/>
+          <w:sz w:val="32"/>
+          <w:szCs w:val="24"/>
+        </w:rPr>
+        <w:t>Đáp</w:t>
+      </w:r>
+      <w:proofErr w:type="spellEnd"/>
+      <w:r>
+        <w:rPr>
+          <w:rFonts w:ascii="Times New Roman" w:hAnsi="Times New Roman" w:cs="Times New Roman"/>
+          <w:bCs/>
+          <w:sz w:val="32"/>
+          <w:szCs w:val="24"/>
+        </w:rPr>
+        <w:t xml:space="preserve"> </w:t>
+      </w:r>
+      <w:proofErr w:type="spellStart"/>
+      <w:r>
+        <w:rPr>
+          <w:rFonts w:ascii="Times New Roman" w:hAnsi="Times New Roman" w:cs="Times New Roman"/>
+          <w:bCs/>
+          <w:sz w:val="32"/>
+          <w:szCs w:val="24"/>
+        </w:rPr>
+        <w:t>ứng</w:t>
+      </w:r>
+      <w:proofErr w:type="spellEnd"/>
+      <w:r>
+        <w:rPr>
+          <w:rFonts w:ascii="Times New Roman" w:hAnsi="Times New Roman" w:cs="Times New Roman"/>
+          <w:bCs/>
+          <w:sz w:val="32"/>
+          <w:szCs w:val="24"/>
+        </w:rPr>
+        <w:t xml:space="preserve"> </w:t>
+      </w:r>
+      <w:proofErr w:type="spellStart"/>
+      <w:r>
+        <w:rPr>
+          <w:rFonts w:ascii="Times New Roman" w:hAnsi="Times New Roman" w:cs="Times New Roman"/>
+          <w:bCs/>
+          <w:sz w:val="32"/>
+          <w:szCs w:val="24"/>
+        </w:rPr>
+        <w:t>các</w:t>
+      </w:r>
+      <w:proofErr w:type="spellEnd"/>
+      <w:r>
+        <w:rPr>
+          <w:rFonts w:ascii="Times New Roman" w:hAnsi="Times New Roman" w:cs="Times New Roman"/>
+          <w:bCs/>
+          <w:sz w:val="32"/>
+          <w:szCs w:val="24"/>
+        </w:rPr>
+        <w:t xml:space="preserve"> </w:t>
+      </w:r>
+      <w:proofErr w:type="spellStart"/>
+      <w:r>
+        <w:rPr>
+          <w:rFonts w:ascii="Times New Roman" w:hAnsi="Times New Roman" w:cs="Times New Roman"/>
+          <w:bCs/>
+          <w:sz w:val="32"/>
+          <w:szCs w:val="24"/>
+        </w:rPr>
+        <w:t>yêu</w:t>
+      </w:r>
+      <w:proofErr w:type="spellEnd"/>
+      <w:r>
+        <w:rPr>
+          <w:rFonts w:ascii="Times New Roman" w:hAnsi="Times New Roman" w:cs="Times New Roman"/>
+          <w:bCs/>
+          <w:sz w:val="32"/>
+          <w:szCs w:val="24"/>
+        </w:rPr>
+        <w:t xml:space="preserve"> </w:t>
+      </w:r>
+      <w:proofErr w:type="spellStart"/>
+      <w:r>
+        <w:rPr>
+          <w:rFonts w:ascii="Times New Roman" w:hAnsi="Times New Roman" w:cs="Times New Roman"/>
+          <w:bCs/>
+          <w:sz w:val="32"/>
+          <w:szCs w:val="24"/>
+        </w:rPr>
+        <w:t>cầu</w:t>
+      </w:r>
+      <w:proofErr w:type="spellEnd"/>
+      <w:r>
+        <w:rPr>
+          <w:rFonts w:ascii="Times New Roman" w:hAnsi="Times New Roman" w:cs="Times New Roman"/>
+          <w:bCs/>
+          <w:sz w:val="32"/>
+          <w:szCs w:val="24"/>
+        </w:rPr>
+        <w:t xml:space="preserve"> </w:t>
+      </w:r>
+      <w:proofErr w:type="spellStart"/>
+      <w:r>
+        <w:rPr>
+          <w:rFonts w:ascii="Times New Roman" w:hAnsi="Times New Roman" w:cs="Times New Roman"/>
+          <w:bCs/>
+          <w:sz w:val="32"/>
+          <w:szCs w:val="24"/>
+        </w:rPr>
+        <w:t>chức</w:t>
+      </w:r>
+      <w:proofErr w:type="spellEnd"/>
+      <w:r>
+        <w:rPr>
+          <w:rFonts w:ascii="Times New Roman" w:hAnsi="Times New Roman" w:cs="Times New Roman"/>
+          <w:bCs/>
+          <w:sz w:val="32"/>
+          <w:szCs w:val="24"/>
+        </w:rPr>
+        <w:t xml:space="preserve"> </w:t>
+      </w:r>
+      <w:proofErr w:type="spellStart"/>
+      <w:r>
+        <w:rPr>
+          <w:rFonts w:ascii="Times New Roman" w:hAnsi="Times New Roman" w:cs="Times New Roman"/>
+          <w:bCs/>
+          <w:sz w:val="32"/>
+          <w:szCs w:val="24"/>
+        </w:rPr>
+        <w:t>năng</w:t>
+      </w:r>
+      <w:proofErr w:type="spellEnd"/>
+      <w:r>
+        <w:rPr>
+          <w:rFonts w:ascii="Times New Roman" w:hAnsi="Times New Roman" w:cs="Times New Roman"/>
+          <w:bCs/>
+          <w:sz w:val="32"/>
+          <w:szCs w:val="24"/>
+        </w:rPr>
+        <w:t xml:space="preserve"> </w:t>
+      </w:r>
+      <w:proofErr w:type="spellStart"/>
+      <w:r>
+        <w:rPr>
+          <w:rFonts w:ascii="Times New Roman" w:hAnsi="Times New Roman" w:cs="Times New Roman"/>
+          <w:bCs/>
+          <w:sz w:val="32"/>
+          <w:szCs w:val="24"/>
+        </w:rPr>
+        <w:t>cũng</w:t>
+      </w:r>
+      <w:proofErr w:type="spellEnd"/>
+      <w:r>
+        <w:rPr>
+          <w:rFonts w:ascii="Times New Roman" w:hAnsi="Times New Roman" w:cs="Times New Roman"/>
+          <w:bCs/>
+          <w:sz w:val="32"/>
+          <w:szCs w:val="24"/>
+        </w:rPr>
+        <w:t xml:space="preserve"> </w:t>
+      </w:r>
+      <w:proofErr w:type="spellStart"/>
+      <w:r>
+        <w:rPr>
+          <w:rFonts w:ascii="Times New Roman" w:hAnsi="Times New Roman" w:cs="Times New Roman"/>
+          <w:bCs/>
+          <w:sz w:val="32"/>
+          <w:szCs w:val="24"/>
+        </w:rPr>
+        <w:t>như</w:t>
+      </w:r>
+      <w:proofErr w:type="spellEnd"/>
+      <w:r>
+        <w:rPr>
+          <w:rFonts w:ascii="Times New Roman" w:hAnsi="Times New Roman" w:cs="Times New Roman"/>
+          <w:bCs/>
+          <w:sz w:val="32"/>
+          <w:szCs w:val="24"/>
+        </w:rPr>
+        <w:t xml:space="preserve"> phi </w:t>
+      </w:r>
+      <w:proofErr w:type="spellStart"/>
+      <w:r>
+        <w:rPr>
+          <w:rFonts w:ascii="Times New Roman" w:hAnsi="Times New Roman" w:cs="Times New Roman"/>
+          <w:bCs/>
+          <w:sz w:val="32"/>
+          <w:szCs w:val="24"/>
+        </w:rPr>
+        <w:t>chức</w:t>
+      </w:r>
+      <w:proofErr w:type="spellEnd"/>
+      <w:r>
+        <w:rPr>
+          <w:rFonts w:ascii="Times New Roman" w:hAnsi="Times New Roman" w:cs="Times New Roman"/>
+          <w:bCs/>
+          <w:sz w:val="32"/>
+          <w:szCs w:val="24"/>
+        </w:rPr>
+        <w:t xml:space="preserve"> </w:t>
+      </w:r>
+      <w:proofErr w:type="spellStart"/>
+      <w:r>
+        <w:rPr>
+          <w:rFonts w:ascii="Times New Roman" w:hAnsi="Times New Roman" w:cs="Times New Roman"/>
+          <w:bCs/>
+          <w:sz w:val="32"/>
+          <w:szCs w:val="24"/>
+        </w:rPr>
+        <w:t>năng</w:t>
+      </w:r>
+      <w:proofErr w:type="spellEnd"/>
+      <w:r>
+        <w:rPr>
+          <w:rFonts w:ascii="Times New Roman" w:hAnsi="Times New Roman" w:cs="Times New Roman"/>
+          <w:bCs/>
+          <w:sz w:val="32"/>
+          <w:szCs w:val="24"/>
+        </w:rPr>
+        <w:t>.</w:t>
+      </w:r>
+      <w:r>
+        <w:rPr>
+          <w:rFonts w:ascii="Times New Roman" w:hAnsi="Times New Roman" w:cs="Times New Roman"/>
+          <w:bCs/>
+          <w:sz w:val="32"/>
+          <w:szCs w:val="24"/>
+        </w:rPr>
+        <w:t xml:space="preserve"> </w:t>
+      </w:r>
+      <w:proofErr w:type="spellStart"/>
+      <w:r>
+        <w:rPr>
+          <w:rFonts w:ascii="Times New Roman" w:hAnsi="Times New Roman" w:cs="Times New Roman"/>
+          <w:bCs/>
+          <w:sz w:val="32"/>
+          <w:szCs w:val="24"/>
+        </w:rPr>
+        <w:t>Tuy</w:t>
+      </w:r>
+      <w:proofErr w:type="spellEnd"/>
+      <w:r>
+        <w:rPr>
+          <w:rFonts w:ascii="Times New Roman" w:hAnsi="Times New Roman" w:cs="Times New Roman"/>
+          <w:bCs/>
+          <w:sz w:val="32"/>
+          <w:szCs w:val="24"/>
+        </w:rPr>
+        <w:t xml:space="preserve"> </w:t>
+      </w:r>
+      <w:proofErr w:type="spellStart"/>
+      <w:r>
+        <w:rPr>
+          <w:rFonts w:ascii="Times New Roman" w:hAnsi="Times New Roman" w:cs="Times New Roman"/>
+          <w:bCs/>
+          <w:sz w:val="32"/>
+          <w:szCs w:val="24"/>
+        </w:rPr>
+        <w:t>nhiên</w:t>
+      </w:r>
+      <w:proofErr w:type="spellEnd"/>
+      <w:r>
+        <w:rPr>
+          <w:rFonts w:ascii="Times New Roman" w:hAnsi="Times New Roman" w:cs="Times New Roman"/>
+          <w:bCs/>
+          <w:sz w:val="32"/>
+          <w:szCs w:val="24"/>
+        </w:rPr>
+        <w:t xml:space="preserve"> </w:t>
+      </w:r>
+      <w:proofErr w:type="spellStart"/>
+      <w:r>
+        <w:rPr>
+          <w:rFonts w:ascii="Times New Roman" w:hAnsi="Times New Roman" w:cs="Times New Roman"/>
+          <w:bCs/>
+          <w:sz w:val="32"/>
+          <w:szCs w:val="24"/>
+        </w:rPr>
+        <w:t>vẫn</w:t>
+      </w:r>
+      <w:proofErr w:type="spellEnd"/>
+      <w:r>
+        <w:rPr>
+          <w:rFonts w:ascii="Times New Roman" w:hAnsi="Times New Roman" w:cs="Times New Roman"/>
+          <w:bCs/>
+          <w:sz w:val="32"/>
+          <w:szCs w:val="24"/>
+        </w:rPr>
+        <w:t xml:space="preserve"> </w:t>
+      </w:r>
+      <w:proofErr w:type="spellStart"/>
+      <w:r>
+        <w:rPr>
+          <w:rFonts w:ascii="Times New Roman" w:hAnsi="Times New Roman" w:cs="Times New Roman"/>
+          <w:bCs/>
+          <w:sz w:val="32"/>
+          <w:szCs w:val="24"/>
+        </w:rPr>
+        <w:t>còn</w:t>
+      </w:r>
+      <w:proofErr w:type="spellEnd"/>
+      <w:r>
+        <w:rPr>
+          <w:rFonts w:ascii="Times New Roman" w:hAnsi="Times New Roman" w:cs="Times New Roman"/>
+          <w:bCs/>
+          <w:sz w:val="32"/>
+          <w:szCs w:val="24"/>
+        </w:rPr>
+        <w:t xml:space="preserve"> </w:t>
+      </w:r>
+      <w:proofErr w:type="spellStart"/>
+      <w:r>
+        <w:rPr>
+          <w:rFonts w:ascii="Times New Roman" w:hAnsi="Times New Roman" w:cs="Times New Roman"/>
+          <w:bCs/>
+          <w:sz w:val="32"/>
+          <w:szCs w:val="24"/>
+        </w:rPr>
+        <w:t>một</w:t>
+      </w:r>
+      <w:proofErr w:type="spellEnd"/>
+      <w:r>
+        <w:rPr>
+          <w:rFonts w:ascii="Times New Roman" w:hAnsi="Times New Roman" w:cs="Times New Roman"/>
+          <w:bCs/>
+          <w:sz w:val="32"/>
+          <w:szCs w:val="24"/>
+        </w:rPr>
+        <w:t xml:space="preserve"> </w:t>
+      </w:r>
+      <w:proofErr w:type="spellStart"/>
+      <w:r>
+        <w:rPr>
+          <w:rFonts w:ascii="Times New Roman" w:hAnsi="Times New Roman" w:cs="Times New Roman"/>
+          <w:bCs/>
+          <w:sz w:val="32"/>
+          <w:szCs w:val="24"/>
+        </w:rPr>
+        <w:t>vài</w:t>
+      </w:r>
+      <w:proofErr w:type="spellEnd"/>
+      <w:r>
+        <w:rPr>
+          <w:rFonts w:ascii="Times New Roman" w:hAnsi="Times New Roman" w:cs="Times New Roman"/>
+          <w:bCs/>
+          <w:sz w:val="32"/>
+          <w:szCs w:val="24"/>
+        </w:rPr>
+        <w:t xml:space="preserve"> chi </w:t>
+      </w:r>
+      <w:proofErr w:type="spellStart"/>
+      <w:r>
+        <w:rPr>
+          <w:rFonts w:ascii="Times New Roman" w:hAnsi="Times New Roman" w:cs="Times New Roman"/>
+          <w:bCs/>
+          <w:sz w:val="32"/>
+          <w:szCs w:val="24"/>
+        </w:rPr>
+        <w:t>tiết</w:t>
+      </w:r>
+      <w:proofErr w:type="spellEnd"/>
+      <w:r>
+        <w:rPr>
+          <w:rFonts w:ascii="Times New Roman" w:hAnsi="Times New Roman" w:cs="Times New Roman"/>
+          <w:bCs/>
+          <w:sz w:val="32"/>
+          <w:szCs w:val="24"/>
+        </w:rPr>
+        <w:t xml:space="preserve"> </w:t>
+      </w:r>
+      <w:proofErr w:type="spellStart"/>
+      <w:r>
+        <w:rPr>
+          <w:rFonts w:ascii="Times New Roman" w:hAnsi="Times New Roman" w:cs="Times New Roman"/>
+          <w:bCs/>
+          <w:sz w:val="32"/>
+          <w:szCs w:val="24"/>
+        </w:rPr>
+        <w:t>nhỏ</w:t>
+      </w:r>
+      <w:proofErr w:type="spellEnd"/>
+      <w:r>
+        <w:rPr>
+          <w:rFonts w:ascii="Times New Roman" w:hAnsi="Times New Roman" w:cs="Times New Roman"/>
+          <w:bCs/>
+          <w:sz w:val="32"/>
+          <w:szCs w:val="24"/>
+        </w:rPr>
+        <w:t xml:space="preserve"> </w:t>
+      </w:r>
+      <w:proofErr w:type="spellStart"/>
+      <w:r>
+        <w:rPr>
+          <w:rFonts w:ascii="Times New Roman" w:hAnsi="Times New Roman" w:cs="Times New Roman"/>
+          <w:bCs/>
+          <w:sz w:val="32"/>
+          <w:szCs w:val="24"/>
+        </w:rPr>
+        <w:t>cần</w:t>
+      </w:r>
+      <w:proofErr w:type="spellEnd"/>
+      <w:r>
+        <w:rPr>
+          <w:rFonts w:ascii="Times New Roman" w:hAnsi="Times New Roman" w:cs="Times New Roman"/>
+          <w:bCs/>
+          <w:sz w:val="32"/>
+          <w:szCs w:val="24"/>
+        </w:rPr>
+        <w:t xml:space="preserve"> </w:t>
+      </w:r>
+      <w:proofErr w:type="spellStart"/>
+      <w:r>
+        <w:rPr>
+          <w:rFonts w:ascii="Times New Roman" w:hAnsi="Times New Roman" w:cs="Times New Roman"/>
+          <w:bCs/>
+          <w:sz w:val="32"/>
+          <w:szCs w:val="24"/>
+        </w:rPr>
+        <w:t>được</w:t>
+      </w:r>
+      <w:proofErr w:type="spellEnd"/>
+      <w:r>
+        <w:rPr>
+          <w:rFonts w:ascii="Times New Roman" w:hAnsi="Times New Roman" w:cs="Times New Roman"/>
+          <w:bCs/>
+          <w:sz w:val="32"/>
+          <w:szCs w:val="24"/>
+        </w:rPr>
+        <w:t xml:space="preserve"> </w:t>
+      </w:r>
+      <w:proofErr w:type="spellStart"/>
+      <w:r>
+        <w:rPr>
+          <w:rFonts w:ascii="Times New Roman" w:hAnsi="Times New Roman" w:cs="Times New Roman"/>
+          <w:bCs/>
+          <w:sz w:val="32"/>
+          <w:szCs w:val="24"/>
+        </w:rPr>
+        <w:t>chú</w:t>
+      </w:r>
+      <w:proofErr w:type="spellEnd"/>
+      <w:r>
+        <w:rPr>
+          <w:rFonts w:ascii="Times New Roman" w:hAnsi="Times New Roman" w:cs="Times New Roman"/>
+          <w:bCs/>
+          <w:sz w:val="32"/>
+          <w:szCs w:val="24"/>
+        </w:rPr>
+        <w:t xml:space="preserve"> </w:t>
+      </w:r>
+      <w:proofErr w:type="spellStart"/>
+      <w:r>
+        <w:rPr>
+          <w:rFonts w:ascii="Times New Roman" w:hAnsi="Times New Roman" w:cs="Times New Roman"/>
+          <w:bCs/>
+          <w:sz w:val="32"/>
+          <w:szCs w:val="24"/>
+        </w:rPr>
+        <w:t>trọng</w:t>
+      </w:r>
+      <w:proofErr w:type="spellEnd"/>
+      <w:r>
+        <w:rPr>
+          <w:rFonts w:ascii="Times New Roman" w:hAnsi="Times New Roman" w:cs="Times New Roman"/>
+          <w:bCs/>
+          <w:sz w:val="32"/>
+          <w:szCs w:val="24"/>
+        </w:rPr>
+        <w:t xml:space="preserve"> </w:t>
+      </w:r>
+      <w:proofErr w:type="spellStart"/>
+      <w:r>
+        <w:rPr>
+          <w:rFonts w:ascii="Times New Roman" w:hAnsi="Times New Roman" w:cs="Times New Roman"/>
+          <w:bCs/>
+          <w:sz w:val="32"/>
+          <w:szCs w:val="24"/>
+        </w:rPr>
+        <w:t>như</w:t>
+      </w:r>
+      <w:proofErr w:type="spellEnd"/>
+      <w:r>
+        <w:rPr>
+          <w:rFonts w:ascii="Times New Roman" w:hAnsi="Times New Roman" w:cs="Times New Roman"/>
+          <w:bCs/>
+          <w:sz w:val="32"/>
+          <w:szCs w:val="24"/>
+        </w:rPr>
+        <w:t xml:space="preserve"> </w:t>
+      </w:r>
+      <w:proofErr w:type="spellStart"/>
+      <w:r>
+        <w:rPr>
+          <w:rFonts w:ascii="Times New Roman" w:hAnsi="Times New Roman" w:cs="Times New Roman"/>
+          <w:bCs/>
+          <w:sz w:val="32"/>
+          <w:szCs w:val="24"/>
+        </w:rPr>
+        <w:t>giao</w:t>
+      </w:r>
+      <w:proofErr w:type="spellEnd"/>
+      <w:r>
+        <w:rPr>
+          <w:rFonts w:ascii="Times New Roman" w:hAnsi="Times New Roman" w:cs="Times New Roman"/>
+          <w:bCs/>
+          <w:sz w:val="32"/>
+          <w:szCs w:val="24"/>
+        </w:rPr>
+        <w:t xml:space="preserve"> </w:t>
+      </w:r>
+      <w:proofErr w:type="spellStart"/>
+      <w:r>
+        <w:rPr>
+          <w:rFonts w:ascii="Times New Roman" w:hAnsi="Times New Roman" w:cs="Times New Roman"/>
+          <w:bCs/>
+          <w:sz w:val="32"/>
+          <w:szCs w:val="24"/>
+        </w:rPr>
+        <w:t>diện</w:t>
+      </w:r>
+      <w:proofErr w:type="spellEnd"/>
+      <w:r>
+        <w:rPr>
+          <w:rFonts w:ascii="Times New Roman" w:hAnsi="Times New Roman" w:cs="Times New Roman"/>
+          <w:bCs/>
+          <w:sz w:val="32"/>
+          <w:szCs w:val="24"/>
+        </w:rPr>
+        <w:t xml:space="preserve"> </w:t>
+      </w:r>
+      <w:proofErr w:type="spellStart"/>
+      <w:r>
+        <w:rPr>
+          <w:rFonts w:ascii="Times New Roman" w:hAnsi="Times New Roman" w:cs="Times New Roman"/>
+          <w:bCs/>
+          <w:sz w:val="32"/>
+          <w:szCs w:val="24"/>
+        </w:rPr>
+        <w:t>phần</w:t>
+      </w:r>
+      <w:proofErr w:type="spellEnd"/>
+      <w:r>
+        <w:rPr>
+          <w:rFonts w:ascii="Times New Roman" w:hAnsi="Times New Roman" w:cs="Times New Roman"/>
+          <w:bCs/>
+          <w:sz w:val="32"/>
+          <w:szCs w:val="24"/>
+        </w:rPr>
+        <w:t xml:space="preserve"> </w:t>
+      </w:r>
+      <w:proofErr w:type="spellStart"/>
+      <w:r>
+        <w:rPr>
+          <w:rFonts w:ascii="Times New Roman" w:hAnsi="Times New Roman" w:cs="Times New Roman"/>
+          <w:bCs/>
+          <w:sz w:val="32"/>
+          <w:szCs w:val="24"/>
+        </w:rPr>
+        <w:t>mềm</w:t>
+      </w:r>
+      <w:proofErr w:type="spellEnd"/>
+      <w:r>
+        <w:rPr>
+          <w:rFonts w:ascii="Times New Roman" w:hAnsi="Times New Roman" w:cs="Times New Roman"/>
+          <w:bCs/>
+          <w:sz w:val="32"/>
+          <w:szCs w:val="24"/>
+        </w:rPr>
+        <w:t xml:space="preserve">, </w:t>
+      </w:r>
+      <w:proofErr w:type="spellStart"/>
+      <w:r>
+        <w:rPr>
+          <w:rFonts w:ascii="Times New Roman" w:hAnsi="Times New Roman" w:cs="Times New Roman"/>
+          <w:bCs/>
+          <w:sz w:val="32"/>
+          <w:szCs w:val="24"/>
+        </w:rPr>
+        <w:t>định</w:t>
+      </w:r>
+      <w:proofErr w:type="spellEnd"/>
+      <w:r>
+        <w:rPr>
+          <w:rFonts w:ascii="Times New Roman" w:hAnsi="Times New Roman" w:cs="Times New Roman"/>
+          <w:bCs/>
+          <w:sz w:val="32"/>
+          <w:szCs w:val="24"/>
+        </w:rPr>
+        <w:t xml:space="preserve"> </w:t>
+      </w:r>
+      <w:proofErr w:type="spellStart"/>
+      <w:r>
+        <w:rPr>
+          <w:rFonts w:ascii="Times New Roman" w:hAnsi="Times New Roman" w:cs="Times New Roman"/>
+          <w:bCs/>
+          <w:sz w:val="32"/>
+          <w:szCs w:val="24"/>
+        </w:rPr>
+        <w:t>dạng</w:t>
+      </w:r>
+      <w:proofErr w:type="spellEnd"/>
+      <w:r>
+        <w:rPr>
+          <w:rFonts w:ascii="Times New Roman" w:hAnsi="Times New Roman" w:cs="Times New Roman"/>
+          <w:bCs/>
+          <w:sz w:val="32"/>
+          <w:szCs w:val="24"/>
+        </w:rPr>
+        <w:t xml:space="preserve"> </w:t>
+      </w:r>
+      <w:proofErr w:type="spellStart"/>
+      <w:r>
+        <w:rPr>
+          <w:rFonts w:ascii="Times New Roman" w:hAnsi="Times New Roman" w:cs="Times New Roman"/>
+          <w:bCs/>
+          <w:sz w:val="32"/>
+          <w:szCs w:val="24"/>
+        </w:rPr>
+        <w:t>đầu</w:t>
+      </w:r>
+      <w:proofErr w:type="spellEnd"/>
+      <w:r>
+        <w:rPr>
+          <w:rFonts w:ascii="Times New Roman" w:hAnsi="Times New Roman" w:cs="Times New Roman"/>
+          <w:bCs/>
+          <w:sz w:val="32"/>
+          <w:szCs w:val="24"/>
+        </w:rPr>
+        <w:t xml:space="preserve"> </w:t>
+      </w:r>
+      <w:proofErr w:type="spellStart"/>
+      <w:r>
+        <w:rPr>
+          <w:rFonts w:ascii="Times New Roman" w:hAnsi="Times New Roman" w:cs="Times New Roman"/>
+          <w:bCs/>
+          <w:sz w:val="32"/>
+          <w:szCs w:val="24"/>
+        </w:rPr>
+        <w:t>vào</w:t>
+      </w:r>
+      <w:proofErr w:type="spellEnd"/>
+      <w:r>
+        <w:rPr>
+          <w:rFonts w:ascii="Times New Roman" w:hAnsi="Times New Roman" w:cs="Times New Roman"/>
+          <w:bCs/>
+          <w:sz w:val="32"/>
+          <w:szCs w:val="24"/>
+        </w:rPr>
+        <w:t xml:space="preserve">, </w:t>
+      </w:r>
+      <w:proofErr w:type="spellStart"/>
+      <w:r>
+        <w:rPr>
+          <w:rFonts w:ascii="Times New Roman" w:hAnsi="Times New Roman" w:cs="Times New Roman"/>
+          <w:bCs/>
+          <w:sz w:val="32"/>
+          <w:szCs w:val="24"/>
+        </w:rPr>
+        <w:t>mã</w:t>
+      </w:r>
+      <w:proofErr w:type="spellEnd"/>
+      <w:r>
+        <w:rPr>
+          <w:rFonts w:ascii="Times New Roman" w:hAnsi="Times New Roman" w:cs="Times New Roman"/>
+          <w:bCs/>
+          <w:sz w:val="32"/>
+          <w:szCs w:val="24"/>
+        </w:rPr>
+        <w:t xml:space="preserve"> </w:t>
+      </w:r>
+      <w:proofErr w:type="spellStart"/>
+      <w:r>
+        <w:rPr>
+          <w:rFonts w:ascii="Times New Roman" w:hAnsi="Times New Roman" w:cs="Times New Roman"/>
+          <w:bCs/>
+          <w:sz w:val="32"/>
+          <w:szCs w:val="24"/>
+        </w:rPr>
+        <w:t>hóa</w:t>
+      </w:r>
+      <w:proofErr w:type="spellEnd"/>
+      <w:r>
+        <w:rPr>
+          <w:rFonts w:ascii="Times New Roman" w:hAnsi="Times New Roman" w:cs="Times New Roman"/>
+          <w:bCs/>
+          <w:sz w:val="32"/>
+          <w:szCs w:val="24"/>
+        </w:rPr>
+        <w:t xml:space="preserve"> password </w:t>
+      </w:r>
+      <w:proofErr w:type="spellStart"/>
+      <w:r>
+        <w:rPr>
+          <w:rFonts w:ascii="Times New Roman" w:hAnsi="Times New Roman" w:cs="Times New Roman"/>
+          <w:bCs/>
+          <w:sz w:val="32"/>
+          <w:szCs w:val="24"/>
+        </w:rPr>
+        <w:t>trên</w:t>
+      </w:r>
+      <w:proofErr w:type="spellEnd"/>
+      <w:r>
+        <w:rPr>
+          <w:rFonts w:ascii="Times New Roman" w:hAnsi="Times New Roman" w:cs="Times New Roman"/>
+          <w:bCs/>
+          <w:sz w:val="32"/>
+          <w:szCs w:val="24"/>
+        </w:rPr>
+        <w:t xml:space="preserve"> </w:t>
+      </w:r>
+      <w:proofErr w:type="spellStart"/>
+      <w:r>
+        <w:rPr>
+          <w:rFonts w:ascii="Times New Roman" w:hAnsi="Times New Roman" w:cs="Times New Roman"/>
+          <w:bCs/>
+          <w:sz w:val="32"/>
+          <w:szCs w:val="24"/>
+        </w:rPr>
+        <w:t>csdl</w:t>
+      </w:r>
+      <w:proofErr w:type="spellEnd"/>
+      <w:r>
+        <w:rPr>
+          <w:rFonts w:ascii="Times New Roman" w:hAnsi="Times New Roman" w:cs="Times New Roman"/>
+          <w:bCs/>
+          <w:sz w:val="32"/>
+          <w:szCs w:val="24"/>
+        </w:rPr>
+        <w:t xml:space="preserve">. </w:t>
+      </w:r>
+      <w:proofErr w:type="spellStart"/>
+      <w:r>
+        <w:rPr>
+          <w:rFonts w:ascii="Times New Roman" w:hAnsi="Times New Roman" w:cs="Times New Roman"/>
+          <w:bCs/>
+          <w:sz w:val="32"/>
+          <w:szCs w:val="24"/>
+        </w:rPr>
+        <w:t>Trong</w:t>
+      </w:r>
+      <w:proofErr w:type="spellEnd"/>
+      <w:r>
+        <w:rPr>
+          <w:rFonts w:ascii="Times New Roman" w:hAnsi="Times New Roman" w:cs="Times New Roman"/>
+          <w:bCs/>
+          <w:sz w:val="32"/>
+          <w:szCs w:val="24"/>
+        </w:rPr>
+        <w:t xml:space="preserve"> </w:t>
+      </w:r>
+      <w:proofErr w:type="spellStart"/>
+      <w:r>
+        <w:rPr>
+          <w:rFonts w:ascii="Times New Roman" w:hAnsi="Times New Roman" w:cs="Times New Roman"/>
+          <w:bCs/>
+          <w:sz w:val="32"/>
+          <w:szCs w:val="24"/>
+        </w:rPr>
+        <w:t>tương</w:t>
+      </w:r>
+      <w:proofErr w:type="spellEnd"/>
+      <w:r>
+        <w:rPr>
+          <w:rFonts w:ascii="Times New Roman" w:hAnsi="Times New Roman" w:cs="Times New Roman"/>
+          <w:bCs/>
+          <w:sz w:val="32"/>
+          <w:szCs w:val="24"/>
+        </w:rPr>
+        <w:t xml:space="preserve"> </w:t>
+      </w:r>
+      <w:proofErr w:type="spellStart"/>
+      <w:r>
+        <w:rPr>
+          <w:rFonts w:ascii="Times New Roman" w:hAnsi="Times New Roman" w:cs="Times New Roman"/>
+          <w:bCs/>
+          <w:sz w:val="32"/>
+          <w:szCs w:val="24"/>
+        </w:rPr>
+        <w:t>lai</w:t>
+      </w:r>
+      <w:proofErr w:type="spellEnd"/>
+      <w:r>
+        <w:rPr>
+          <w:rFonts w:ascii="Times New Roman" w:hAnsi="Times New Roman" w:cs="Times New Roman"/>
+          <w:bCs/>
+          <w:sz w:val="32"/>
+          <w:szCs w:val="24"/>
+        </w:rPr>
+        <w:t xml:space="preserve"> </w:t>
+      </w:r>
+      <w:proofErr w:type="spellStart"/>
+      <w:r>
+        <w:rPr>
+          <w:rFonts w:ascii="Times New Roman" w:hAnsi="Times New Roman" w:cs="Times New Roman"/>
+          <w:bCs/>
+          <w:sz w:val="32"/>
+          <w:szCs w:val="24"/>
+        </w:rPr>
+        <w:t>sẽ</w:t>
+      </w:r>
+      <w:proofErr w:type="spellEnd"/>
+      <w:r>
+        <w:rPr>
+          <w:rFonts w:ascii="Times New Roman" w:hAnsi="Times New Roman" w:cs="Times New Roman"/>
+          <w:bCs/>
+          <w:sz w:val="32"/>
+          <w:szCs w:val="24"/>
+        </w:rPr>
+        <w:t xml:space="preserve"> </w:t>
+      </w:r>
+      <w:proofErr w:type="spellStart"/>
+      <w:r>
+        <w:rPr>
+          <w:rFonts w:ascii="Times New Roman" w:hAnsi="Times New Roman" w:cs="Times New Roman"/>
+          <w:bCs/>
+          <w:sz w:val="32"/>
+          <w:szCs w:val="24"/>
+        </w:rPr>
+        <w:t>phát</w:t>
+      </w:r>
+      <w:proofErr w:type="spellEnd"/>
+      <w:r>
+        <w:rPr>
+          <w:rFonts w:ascii="Times New Roman" w:hAnsi="Times New Roman" w:cs="Times New Roman"/>
+          <w:bCs/>
+          <w:sz w:val="32"/>
+          <w:szCs w:val="24"/>
+        </w:rPr>
+        <w:t xml:space="preserve"> </w:t>
+      </w:r>
+      <w:proofErr w:type="spellStart"/>
+      <w:r>
+        <w:rPr>
+          <w:rFonts w:ascii="Times New Roman" w:hAnsi="Times New Roman" w:cs="Times New Roman"/>
+          <w:bCs/>
+          <w:sz w:val="32"/>
+          <w:szCs w:val="24"/>
+        </w:rPr>
+        <w:t>triển</w:t>
+      </w:r>
+      <w:proofErr w:type="spellEnd"/>
+      <w:r>
+        <w:rPr>
+          <w:rFonts w:ascii="Times New Roman" w:hAnsi="Times New Roman" w:cs="Times New Roman"/>
+          <w:bCs/>
+          <w:sz w:val="32"/>
+          <w:szCs w:val="24"/>
+        </w:rPr>
+        <w:t xml:space="preserve"> </w:t>
+      </w:r>
+      <w:proofErr w:type="spellStart"/>
+      <w:r>
+        <w:rPr>
+          <w:rFonts w:ascii="Times New Roman" w:hAnsi="Times New Roman" w:cs="Times New Roman"/>
+          <w:bCs/>
+          <w:sz w:val="32"/>
+          <w:szCs w:val="24"/>
+        </w:rPr>
+        <w:t>thêm</w:t>
+      </w:r>
+      <w:proofErr w:type="spellEnd"/>
+      <w:r>
+        <w:rPr>
+          <w:rFonts w:ascii="Times New Roman" w:hAnsi="Times New Roman" w:cs="Times New Roman"/>
+          <w:bCs/>
+          <w:sz w:val="32"/>
+          <w:szCs w:val="24"/>
+        </w:rPr>
+        <w:t xml:space="preserve"> </w:t>
+      </w:r>
+      <w:proofErr w:type="spellStart"/>
+      <w:r>
+        <w:rPr>
+          <w:rFonts w:ascii="Times New Roman" w:hAnsi="Times New Roman" w:cs="Times New Roman"/>
+          <w:bCs/>
+          <w:sz w:val="32"/>
+          <w:szCs w:val="24"/>
+        </w:rPr>
+        <w:t>chức</w:t>
+      </w:r>
+      <w:proofErr w:type="spellEnd"/>
+      <w:r>
+        <w:rPr>
+          <w:rFonts w:ascii="Times New Roman" w:hAnsi="Times New Roman" w:cs="Times New Roman"/>
+          <w:bCs/>
+          <w:sz w:val="32"/>
+          <w:szCs w:val="24"/>
+        </w:rPr>
+        <w:t xml:space="preserve"> </w:t>
+      </w:r>
+      <w:proofErr w:type="spellStart"/>
+      <w:r>
+        <w:rPr>
+          <w:rFonts w:ascii="Times New Roman" w:hAnsi="Times New Roman" w:cs="Times New Roman"/>
+          <w:bCs/>
+          <w:sz w:val="32"/>
+          <w:szCs w:val="24"/>
+        </w:rPr>
+        <w:t>năng</w:t>
+      </w:r>
+      <w:proofErr w:type="spellEnd"/>
+      <w:r>
+        <w:rPr>
+          <w:rFonts w:ascii="Times New Roman" w:hAnsi="Times New Roman" w:cs="Times New Roman"/>
+          <w:bCs/>
+          <w:sz w:val="32"/>
+          <w:szCs w:val="24"/>
+        </w:rPr>
+        <w:t xml:space="preserve"> </w:t>
+      </w:r>
+      <w:proofErr w:type="spellStart"/>
+      <w:r>
+        <w:rPr>
+          <w:rFonts w:ascii="Times New Roman" w:hAnsi="Times New Roman" w:cs="Times New Roman"/>
+          <w:bCs/>
+          <w:sz w:val="32"/>
+          <w:szCs w:val="24"/>
+        </w:rPr>
+        <w:t>lưu</w:t>
+      </w:r>
+      <w:proofErr w:type="spellEnd"/>
+      <w:r>
+        <w:rPr>
+          <w:rFonts w:ascii="Times New Roman" w:hAnsi="Times New Roman" w:cs="Times New Roman"/>
+          <w:bCs/>
+          <w:sz w:val="32"/>
+          <w:szCs w:val="24"/>
+        </w:rPr>
+        <w:t xml:space="preserve"> </w:t>
+      </w:r>
+      <w:proofErr w:type="spellStart"/>
+      <w:r>
+        <w:rPr>
+          <w:rFonts w:ascii="Times New Roman" w:hAnsi="Times New Roman" w:cs="Times New Roman"/>
+          <w:bCs/>
+          <w:sz w:val="32"/>
+          <w:szCs w:val="24"/>
+        </w:rPr>
+        <w:t>giữ</w:t>
+      </w:r>
+      <w:proofErr w:type="spellEnd"/>
+      <w:r>
+        <w:rPr>
+          <w:rFonts w:ascii="Times New Roman" w:hAnsi="Times New Roman" w:cs="Times New Roman"/>
+          <w:bCs/>
+          <w:sz w:val="32"/>
+          <w:szCs w:val="24"/>
+        </w:rPr>
+        <w:t xml:space="preserve"> </w:t>
+      </w:r>
+      <w:proofErr w:type="spellStart"/>
+      <w:r>
+        <w:rPr>
+          <w:rFonts w:ascii="Times New Roman" w:hAnsi="Times New Roman" w:cs="Times New Roman"/>
+          <w:bCs/>
+          <w:sz w:val="32"/>
+          <w:szCs w:val="24"/>
+        </w:rPr>
+        <w:t>thông</w:t>
+      </w:r>
+      <w:proofErr w:type="spellEnd"/>
+      <w:r>
+        <w:rPr>
+          <w:rFonts w:ascii="Times New Roman" w:hAnsi="Times New Roman" w:cs="Times New Roman"/>
+          <w:bCs/>
+          <w:sz w:val="32"/>
+          <w:szCs w:val="24"/>
+        </w:rPr>
+        <w:t xml:space="preserve"> tin </w:t>
+      </w:r>
+      <w:proofErr w:type="spellStart"/>
+      <w:r>
+        <w:rPr>
+          <w:rFonts w:ascii="Times New Roman" w:hAnsi="Times New Roman" w:cs="Times New Roman"/>
+          <w:bCs/>
+          <w:sz w:val="32"/>
+          <w:szCs w:val="24"/>
+        </w:rPr>
+        <w:t>khách</w:t>
+      </w:r>
+      <w:proofErr w:type="spellEnd"/>
+      <w:r>
+        <w:rPr>
+          <w:rFonts w:ascii="Times New Roman" w:hAnsi="Times New Roman" w:cs="Times New Roman"/>
+          <w:bCs/>
+          <w:sz w:val="32"/>
+          <w:szCs w:val="24"/>
+        </w:rPr>
+        <w:t xml:space="preserve"> </w:t>
+      </w:r>
+      <w:proofErr w:type="spellStart"/>
+      <w:r>
+        <w:rPr>
+          <w:rFonts w:ascii="Times New Roman" w:hAnsi="Times New Roman" w:cs="Times New Roman"/>
+          <w:bCs/>
+          <w:sz w:val="32"/>
+          <w:szCs w:val="24"/>
+        </w:rPr>
+        <w:t>h</w:t>
+      </w:r>
+      <w:r>
+        <w:rPr>
+          <w:rFonts w:ascii="Times New Roman" w:hAnsi="Times New Roman" w:cs="Times New Roman"/>
+          <w:bCs/>
+          <w:sz w:val="32"/>
+          <w:szCs w:val="24"/>
+        </w:rPr>
+        <w:t>àng</w:t>
+      </w:r>
+      <w:proofErr w:type="spellEnd"/>
+      <w:r>
+        <w:rPr>
+          <w:rFonts w:ascii="Times New Roman" w:hAnsi="Times New Roman" w:cs="Times New Roman"/>
+          <w:bCs/>
+          <w:sz w:val="32"/>
+          <w:szCs w:val="24"/>
+        </w:rPr>
+        <w:t>.</w:t>
+      </w:r>
+    </w:p>
+    <w:p>
+      <w:pPr>
+        <w:rPr>
+          <w:rFonts w:ascii="Times New Roman" w:hAnsi="Times New Roman" w:cs="Times New Roman"/>
+          <w:bCs/>
+          <w:sz w:val="32"/>
+          <w:szCs w:val="24"/>
+        </w:rPr>
+      </w:pPr>
+      <w:r>
+        <w:rPr>
+          <w:rFonts w:ascii="Times New Roman" w:hAnsi="Times New Roman" w:cs="Times New Roman"/>
+          <w:bCs/>
+          <w:sz w:val="32"/>
+          <w:szCs w:val="24"/>
+        </w:rPr>
+        <w:tab/>
+      </w:r>
+    </w:p>
+    <w:p>
+      <w:pPr>
+        <w:rPr>
+          <w:rFonts w:ascii="Times New Roman" w:hAnsi="Times New Roman" w:cs="Times New Roman"/>
+          <w:sz w:val="24"/>
+          <w:szCs w:val="24"/>
+        </w:rPr>
+      </w:pPr>
     </w:p>
     <w:sectPr>
       <w:footerReference w:type="default" r:id="rId33"/>
@@ -48481,7 +49655,7 @@
       <w:lvlText w:val="%1."/>
       <w:lvlJc w:val="left"/>
       <w:pPr>
-        <w:ind w:left="1440" w:hanging="360"/>
+        <w:ind w:left="720" w:hanging="360"/>
       </w:pPr>
       <w:rPr>
         <w:rFonts w:hint="default"/>
@@ -48493,7 +49667,7 @@
       <w:lvlText w:val="%2."/>
       <w:lvlJc w:val="left"/>
       <w:pPr>
-        <w:ind w:left="2160" w:hanging="360"/>
+        <w:ind w:left="-900" w:hanging="360"/>
       </w:pPr>
     </w:lvl>
     <w:lvl w:ilvl="2" w:tplc="0409001B" w:tentative="1">
@@ -48502,7 +49676,7 @@
       <w:lvlText w:val="%3."/>
       <w:lvlJc w:val="right"/>
       <w:pPr>
-        <w:ind w:left="2880" w:hanging="180"/>
+        <w:ind w:left="-180" w:hanging="180"/>
       </w:pPr>
     </w:lvl>
     <w:lvl w:ilvl="3" w:tplc="0409000F" w:tentative="1">
@@ -48511,7 +49685,7 @@
       <w:lvlText w:val="%4."/>
       <w:lvlJc w:val="left"/>
       <w:pPr>
-        <w:ind w:left="3600" w:hanging="360"/>
+        <w:ind w:left="540" w:hanging="360"/>
       </w:pPr>
     </w:lvl>
     <w:lvl w:ilvl="4" w:tplc="04090019" w:tentative="1">
@@ -48520,7 +49694,7 @@
       <w:lvlText w:val="%5."/>
       <w:lvlJc w:val="left"/>
       <w:pPr>
-        <w:ind w:left="4320" w:hanging="360"/>
+        <w:ind w:left="1260" w:hanging="360"/>
       </w:pPr>
     </w:lvl>
     <w:lvl w:ilvl="5" w:tplc="0409001B" w:tentative="1">
@@ -48529,7 +49703,7 @@
       <w:lvlText w:val="%6."/>
       <w:lvlJc w:val="right"/>
       <w:pPr>
-        <w:ind w:left="5040" w:hanging="180"/>
+        <w:ind w:left="1980" w:hanging="180"/>
       </w:pPr>
     </w:lvl>
     <w:lvl w:ilvl="6" w:tplc="0409000F" w:tentative="1">
@@ -48538,7 +49712,7 @@
       <w:lvlText w:val="%7."/>
       <w:lvlJc w:val="left"/>
       <w:pPr>
-        <w:ind w:left="5760" w:hanging="360"/>
+        <w:ind w:left="2700" w:hanging="360"/>
       </w:pPr>
     </w:lvl>
     <w:lvl w:ilvl="7" w:tplc="04090019" w:tentative="1">
@@ -48547,7 +49721,7 @@
       <w:lvlText w:val="%8."/>
       <w:lvlJc w:val="left"/>
       <w:pPr>
-        <w:ind w:left="6480" w:hanging="360"/>
+        <w:ind w:left="3420" w:hanging="360"/>
       </w:pPr>
     </w:lvl>
     <w:lvl w:ilvl="8" w:tplc="0409001B" w:tentative="1">
@@ -48556,7 +49730,7 @@
       <w:lvlText w:val="%9."/>
       <w:lvlJc w:val="right"/>
       <w:pPr>
-        <w:ind w:left="7200" w:hanging="180"/>
+        <w:ind w:left="4140" w:hanging="180"/>
       </w:pPr>
     </w:lvl>
   </w:abstractNum>
@@ -49003,102 +50177,16 @@
     </w:lvl>
   </w:abstractNum>
   <w:abstractNum w:abstractNumId="7" w15:restartNumberingAfterBreak="0">
-    <w:nsid w:val="3AC54FE1"/>
+    <w:nsid w:val="32924844"/>
     <w:multiLevelType w:val="hybridMultilevel"/>
-    <w:tmpl w:val="595A3C24"/>
-    <w:lvl w:ilvl="0" w:tplc="0409000F">
-      <w:start w:val="1"/>
-      <w:numFmt w:val="decimal"/>
-      <w:lvlText w:val="%1."/>
-      <w:lvlJc w:val="left"/>
-      <w:pPr>
-        <w:ind w:left="1160" w:hanging="360"/>
-      </w:pPr>
-    </w:lvl>
-    <w:lvl w:ilvl="1" w:tplc="04090019" w:tentative="1">
-      <w:start w:val="1"/>
-      <w:numFmt w:val="lowerLetter"/>
-      <w:lvlText w:val="%2."/>
-      <w:lvlJc w:val="left"/>
-      <w:pPr>
-        <w:ind w:left="1880" w:hanging="360"/>
-      </w:pPr>
-    </w:lvl>
-    <w:lvl w:ilvl="2" w:tplc="0409001B" w:tentative="1">
-      <w:start w:val="1"/>
-      <w:numFmt w:val="lowerRoman"/>
-      <w:lvlText w:val="%3."/>
-      <w:lvlJc w:val="right"/>
-      <w:pPr>
-        <w:ind w:left="2600" w:hanging="180"/>
-      </w:pPr>
-    </w:lvl>
-    <w:lvl w:ilvl="3" w:tplc="0409000F" w:tentative="1">
-      <w:start w:val="1"/>
-      <w:numFmt w:val="decimal"/>
-      <w:lvlText w:val="%4."/>
-      <w:lvlJc w:val="left"/>
-      <w:pPr>
-        <w:ind w:left="3320" w:hanging="360"/>
-      </w:pPr>
-    </w:lvl>
-    <w:lvl w:ilvl="4" w:tplc="04090019" w:tentative="1">
-      <w:start w:val="1"/>
-      <w:numFmt w:val="lowerLetter"/>
-      <w:lvlText w:val="%5."/>
-      <w:lvlJc w:val="left"/>
-      <w:pPr>
-        <w:ind w:left="4040" w:hanging="360"/>
-      </w:pPr>
-    </w:lvl>
-    <w:lvl w:ilvl="5" w:tplc="0409001B" w:tentative="1">
-      <w:start w:val="1"/>
-      <w:numFmt w:val="lowerRoman"/>
-      <w:lvlText w:val="%6."/>
-      <w:lvlJc w:val="right"/>
-      <w:pPr>
-        <w:ind w:left="4760" w:hanging="180"/>
-      </w:pPr>
-    </w:lvl>
-    <w:lvl w:ilvl="6" w:tplc="0409000F" w:tentative="1">
-      <w:start w:val="1"/>
-      <w:numFmt w:val="decimal"/>
-      <w:lvlText w:val="%7."/>
-      <w:lvlJc w:val="left"/>
-      <w:pPr>
-        <w:ind w:left="5480" w:hanging="360"/>
-      </w:pPr>
-    </w:lvl>
-    <w:lvl w:ilvl="7" w:tplc="04090019" w:tentative="1">
-      <w:start w:val="1"/>
-      <w:numFmt w:val="lowerLetter"/>
-      <w:lvlText w:val="%8."/>
-      <w:lvlJc w:val="left"/>
-      <w:pPr>
-        <w:ind w:left="6200" w:hanging="360"/>
-      </w:pPr>
-    </w:lvl>
-    <w:lvl w:ilvl="8" w:tplc="0409001B" w:tentative="1">
-      <w:start w:val="1"/>
-      <w:numFmt w:val="lowerRoman"/>
-      <w:lvlText w:val="%9."/>
-      <w:lvlJc w:val="right"/>
-      <w:pPr>
-        <w:ind w:left="6920" w:hanging="180"/>
-      </w:pPr>
-    </w:lvl>
-  </w:abstractNum>
-  <w:abstractNum w:abstractNumId="8" w15:restartNumberingAfterBreak="0">
-    <w:nsid w:val="3CEE446E"/>
-    <w:multiLevelType w:val="hybridMultilevel"/>
-    <w:tmpl w:val="99FCE8E2"/>
-    <w:lvl w:ilvl="0" w:tplc="A828A1C6">
-      <w:start w:val="1"/>
+    <w:tmpl w:val="ED103BDA"/>
+    <w:lvl w:ilvl="0" w:tplc="2AFA3A9C">
+      <w:start w:val="2"/>
       <w:numFmt w:val="upperLetter"/>
       <w:lvlText w:val="%1."/>
       <w:lvlJc w:val="left"/>
       <w:pPr>
-        <w:ind w:left="1080" w:hanging="360"/>
+        <w:ind w:left="1890" w:hanging="360"/>
       </w:pPr>
       <w:rPr>
         <w:rFonts w:hint="default"/>
@@ -49110,7 +50198,7 @@
       <w:lvlText w:val="%2."/>
       <w:lvlJc w:val="left"/>
       <w:pPr>
-        <w:ind w:left="1800" w:hanging="360"/>
+        <w:ind w:left="2610" w:hanging="360"/>
       </w:pPr>
     </w:lvl>
     <w:lvl w:ilvl="2" w:tplc="0409001B" w:tentative="1">
@@ -49119,7 +50207,7 @@
       <w:lvlText w:val="%3."/>
       <w:lvlJc w:val="right"/>
       <w:pPr>
-        <w:ind w:left="2520" w:hanging="180"/>
+        <w:ind w:left="3330" w:hanging="180"/>
       </w:pPr>
     </w:lvl>
     <w:lvl w:ilvl="3" w:tplc="0409000F" w:tentative="1">
@@ -49128,7 +50216,7 @@
       <w:lvlText w:val="%4."/>
       <w:lvlJc w:val="left"/>
       <w:pPr>
-        <w:ind w:left="3240" w:hanging="360"/>
+        <w:ind w:left="4050" w:hanging="360"/>
       </w:pPr>
     </w:lvl>
     <w:lvl w:ilvl="4" w:tplc="04090019" w:tentative="1">
@@ -49137,7 +50225,7 @@
       <w:lvlText w:val="%5."/>
       <w:lvlJc w:val="left"/>
       <w:pPr>
-        <w:ind w:left="3960" w:hanging="360"/>
+        <w:ind w:left="4770" w:hanging="360"/>
       </w:pPr>
     </w:lvl>
     <w:lvl w:ilvl="5" w:tplc="0409001B" w:tentative="1">
@@ -49146,7 +50234,7 @@
       <w:lvlText w:val="%6."/>
       <w:lvlJc w:val="right"/>
       <w:pPr>
-        <w:ind w:left="4680" w:hanging="180"/>
+        <w:ind w:left="5490" w:hanging="180"/>
       </w:pPr>
     </w:lvl>
     <w:lvl w:ilvl="6" w:tplc="0409000F" w:tentative="1">
@@ -49155,7 +50243,7 @@
       <w:lvlText w:val="%7."/>
       <w:lvlJc w:val="left"/>
       <w:pPr>
-        <w:ind w:left="5400" w:hanging="360"/>
+        <w:ind w:left="6210" w:hanging="360"/>
       </w:pPr>
     </w:lvl>
     <w:lvl w:ilvl="7" w:tplc="04090019" w:tentative="1">
@@ -49164,7 +50252,7 @@
       <w:lvlText w:val="%8."/>
       <w:lvlJc w:val="left"/>
       <w:pPr>
-        <w:ind w:left="6120" w:hanging="360"/>
+        <w:ind w:left="6930" w:hanging="360"/>
       </w:pPr>
     </w:lvl>
     <w:lvl w:ilvl="8" w:tplc="0409001B" w:tentative="1">
@@ -49173,21 +50261,107 @@
       <w:lvlText w:val="%9."/>
       <w:lvlJc w:val="right"/>
       <w:pPr>
-        <w:ind w:left="6840" w:hanging="180"/>
+        <w:ind w:left="7650" w:hanging="180"/>
+      </w:pPr>
+    </w:lvl>
+  </w:abstractNum>
+  <w:abstractNum w:abstractNumId="8" w15:restartNumberingAfterBreak="0">
+    <w:nsid w:val="3AC54FE1"/>
+    <w:multiLevelType w:val="hybridMultilevel"/>
+    <w:tmpl w:val="595A3C24"/>
+    <w:lvl w:ilvl="0" w:tplc="0409000F">
+      <w:start w:val="1"/>
+      <w:numFmt w:val="decimal"/>
+      <w:lvlText w:val="%1."/>
+      <w:lvlJc w:val="left"/>
+      <w:pPr>
+        <w:ind w:left="1160" w:hanging="360"/>
+      </w:pPr>
+    </w:lvl>
+    <w:lvl w:ilvl="1" w:tplc="04090019" w:tentative="1">
+      <w:start w:val="1"/>
+      <w:numFmt w:val="lowerLetter"/>
+      <w:lvlText w:val="%2."/>
+      <w:lvlJc w:val="left"/>
+      <w:pPr>
+        <w:ind w:left="1880" w:hanging="360"/>
+      </w:pPr>
+    </w:lvl>
+    <w:lvl w:ilvl="2" w:tplc="0409001B" w:tentative="1">
+      <w:start w:val="1"/>
+      <w:numFmt w:val="lowerRoman"/>
+      <w:lvlText w:val="%3."/>
+      <w:lvlJc w:val="right"/>
+      <w:pPr>
+        <w:ind w:left="2600" w:hanging="180"/>
+      </w:pPr>
+    </w:lvl>
+    <w:lvl w:ilvl="3" w:tplc="0409000F" w:tentative="1">
+      <w:start w:val="1"/>
+      <w:numFmt w:val="decimal"/>
+      <w:lvlText w:val="%4."/>
+      <w:lvlJc w:val="left"/>
+      <w:pPr>
+        <w:ind w:left="3320" w:hanging="360"/>
+      </w:pPr>
+    </w:lvl>
+    <w:lvl w:ilvl="4" w:tplc="04090019" w:tentative="1">
+      <w:start w:val="1"/>
+      <w:numFmt w:val="lowerLetter"/>
+      <w:lvlText w:val="%5."/>
+      <w:lvlJc w:val="left"/>
+      <w:pPr>
+        <w:ind w:left="4040" w:hanging="360"/>
+      </w:pPr>
+    </w:lvl>
+    <w:lvl w:ilvl="5" w:tplc="0409001B" w:tentative="1">
+      <w:start w:val="1"/>
+      <w:numFmt w:val="lowerRoman"/>
+      <w:lvlText w:val="%6."/>
+      <w:lvlJc w:val="right"/>
+      <w:pPr>
+        <w:ind w:left="4760" w:hanging="180"/>
+      </w:pPr>
+    </w:lvl>
+    <w:lvl w:ilvl="6" w:tplc="0409000F" w:tentative="1">
+      <w:start w:val="1"/>
+      <w:numFmt w:val="decimal"/>
+      <w:lvlText w:val="%7."/>
+      <w:lvlJc w:val="left"/>
+      <w:pPr>
+        <w:ind w:left="5480" w:hanging="360"/>
+      </w:pPr>
+    </w:lvl>
+    <w:lvl w:ilvl="7" w:tplc="04090019" w:tentative="1">
+      <w:start w:val="1"/>
+      <w:numFmt w:val="lowerLetter"/>
+      <w:lvlText w:val="%8."/>
+      <w:lvlJc w:val="left"/>
+      <w:pPr>
+        <w:ind w:left="6200" w:hanging="360"/>
+      </w:pPr>
+    </w:lvl>
+    <w:lvl w:ilvl="8" w:tplc="0409001B" w:tentative="1">
+      <w:start w:val="1"/>
+      <w:numFmt w:val="lowerRoman"/>
+      <w:lvlText w:val="%9."/>
+      <w:lvlJc w:val="right"/>
+      <w:pPr>
+        <w:ind w:left="6920" w:hanging="180"/>
       </w:pPr>
     </w:lvl>
   </w:abstractNum>
   <w:abstractNum w:abstractNumId="9" w15:restartNumberingAfterBreak="0">
-    <w:nsid w:val="3F5B4AC1"/>
+    <w:nsid w:val="3CEE446E"/>
     <w:multiLevelType w:val="hybridMultilevel"/>
-    <w:tmpl w:val="34563000"/>
-    <w:lvl w:ilvl="0" w:tplc="E174A602">
+    <w:tmpl w:val="99FCE8E2"/>
+    <w:lvl w:ilvl="0" w:tplc="A828A1C6">
       <w:start w:val="1"/>
-      <w:numFmt w:val="lowerLetter"/>
+      <w:numFmt w:val="upperLetter"/>
       <w:lvlText w:val="%1."/>
       <w:lvlJc w:val="left"/>
       <w:pPr>
-        <w:ind w:left="990" w:hanging="360"/>
+        <w:ind w:left="1080" w:hanging="360"/>
       </w:pPr>
       <w:rPr>
         <w:rFonts w:hint="default"/>
@@ -49267,16 +50441,16 @@
     </w:lvl>
   </w:abstractNum>
   <w:abstractNum w:abstractNumId="10" w15:restartNumberingAfterBreak="0">
-    <w:nsid w:val="43414D36"/>
+    <w:nsid w:val="3F5B4AC1"/>
     <w:multiLevelType w:val="hybridMultilevel"/>
-    <w:tmpl w:val="34B80420"/>
-    <w:lvl w:ilvl="0" w:tplc="C93C9088">
+    <w:tmpl w:val="34563000"/>
+    <w:lvl w:ilvl="0" w:tplc="E174A602">
       <w:start w:val="1"/>
       <w:numFmt w:val="lowerLetter"/>
       <w:lvlText w:val="%1."/>
       <w:lvlJc w:val="left"/>
       <w:pPr>
-        <w:ind w:left="1080" w:hanging="360"/>
+        <w:ind w:left="990" w:hanging="360"/>
       </w:pPr>
       <w:rPr>
         <w:rFonts w:hint="default"/>
@@ -49356,96 +50530,10 @@
     </w:lvl>
   </w:abstractNum>
   <w:abstractNum w:abstractNumId="11" w15:restartNumberingAfterBreak="0">
-    <w:nsid w:val="451445F7"/>
+    <w:nsid w:val="43414D36"/>
     <w:multiLevelType w:val="hybridMultilevel"/>
-    <w:tmpl w:val="595A3C24"/>
-    <w:lvl w:ilvl="0" w:tplc="0409000F">
-      <w:start w:val="1"/>
-      <w:numFmt w:val="decimal"/>
-      <w:lvlText w:val="%1."/>
-      <w:lvlJc w:val="left"/>
-      <w:pPr>
-        <w:ind w:left="1160" w:hanging="360"/>
-      </w:pPr>
-    </w:lvl>
-    <w:lvl w:ilvl="1" w:tplc="04090019" w:tentative="1">
-      <w:start w:val="1"/>
-      <w:numFmt w:val="lowerLetter"/>
-      <w:lvlText w:val="%2."/>
-      <w:lvlJc w:val="left"/>
-      <w:pPr>
-        <w:ind w:left="1880" w:hanging="360"/>
-      </w:pPr>
-    </w:lvl>
-    <w:lvl w:ilvl="2" w:tplc="0409001B" w:tentative="1">
-      <w:start w:val="1"/>
-      <w:numFmt w:val="lowerRoman"/>
-      <w:lvlText w:val="%3."/>
-      <w:lvlJc w:val="right"/>
-      <w:pPr>
-        <w:ind w:left="2600" w:hanging="180"/>
-      </w:pPr>
-    </w:lvl>
-    <w:lvl w:ilvl="3" w:tplc="0409000F" w:tentative="1">
-      <w:start w:val="1"/>
-      <w:numFmt w:val="decimal"/>
-      <w:lvlText w:val="%4."/>
-      <w:lvlJc w:val="left"/>
-      <w:pPr>
-        <w:ind w:left="3320" w:hanging="360"/>
-      </w:pPr>
-    </w:lvl>
-    <w:lvl w:ilvl="4" w:tplc="04090019" w:tentative="1">
-      <w:start w:val="1"/>
-      <w:numFmt w:val="lowerLetter"/>
-      <w:lvlText w:val="%5."/>
-      <w:lvlJc w:val="left"/>
-      <w:pPr>
-        <w:ind w:left="4040" w:hanging="360"/>
-      </w:pPr>
-    </w:lvl>
-    <w:lvl w:ilvl="5" w:tplc="0409001B" w:tentative="1">
-      <w:start w:val="1"/>
-      <w:numFmt w:val="lowerRoman"/>
-      <w:lvlText w:val="%6."/>
-      <w:lvlJc w:val="right"/>
-      <w:pPr>
-        <w:ind w:left="4760" w:hanging="180"/>
-      </w:pPr>
-    </w:lvl>
-    <w:lvl w:ilvl="6" w:tplc="0409000F" w:tentative="1">
-      <w:start w:val="1"/>
-      <w:numFmt w:val="decimal"/>
-      <w:lvlText w:val="%7."/>
-      <w:lvlJc w:val="left"/>
-      <w:pPr>
-        <w:ind w:left="5480" w:hanging="360"/>
-      </w:pPr>
-    </w:lvl>
-    <w:lvl w:ilvl="7" w:tplc="04090019" w:tentative="1">
-      <w:start w:val="1"/>
-      <w:numFmt w:val="lowerLetter"/>
-      <w:lvlText w:val="%8."/>
-      <w:lvlJc w:val="left"/>
-      <w:pPr>
-        <w:ind w:left="6200" w:hanging="360"/>
-      </w:pPr>
-    </w:lvl>
-    <w:lvl w:ilvl="8" w:tplc="0409001B" w:tentative="1">
-      <w:start w:val="1"/>
-      <w:numFmt w:val="lowerRoman"/>
-      <w:lvlText w:val="%9."/>
-      <w:lvlJc w:val="right"/>
-      <w:pPr>
-        <w:ind w:left="6920" w:hanging="180"/>
-      </w:pPr>
-    </w:lvl>
-  </w:abstractNum>
-  <w:abstractNum w:abstractNumId="12" w15:restartNumberingAfterBreak="0">
-    <w:nsid w:val="464756AD"/>
-    <w:multiLevelType w:val="hybridMultilevel"/>
-    <w:tmpl w:val="DCEC0960"/>
-    <w:lvl w:ilvl="0" w:tplc="D0AE30F0">
+    <w:tmpl w:val="34B80420"/>
+    <w:lvl w:ilvl="0" w:tplc="C93C9088">
       <w:start w:val="1"/>
       <w:numFmt w:val="lowerLetter"/>
       <w:lvlText w:val="%1."/>
@@ -49530,17 +50618,103 @@
       </w:pPr>
     </w:lvl>
   </w:abstractNum>
-  <w:abstractNum w:abstractNumId="13" w15:restartNumberingAfterBreak="0">
-    <w:nsid w:val="477D4983"/>
+  <w:abstractNum w:abstractNumId="12" w15:restartNumberingAfterBreak="0">
+    <w:nsid w:val="451445F7"/>
     <w:multiLevelType w:val="hybridMultilevel"/>
-    <w:tmpl w:val="5CBE783A"/>
+    <w:tmpl w:val="595A3C24"/>
     <w:lvl w:ilvl="0" w:tplc="0409000F">
       <w:start w:val="1"/>
       <w:numFmt w:val="decimal"/>
       <w:lvlText w:val="%1."/>
       <w:lvlJc w:val="left"/>
       <w:pPr>
-        <w:ind w:left="720" w:hanging="360"/>
+        <w:ind w:left="1160" w:hanging="360"/>
+      </w:pPr>
+    </w:lvl>
+    <w:lvl w:ilvl="1" w:tplc="04090019" w:tentative="1">
+      <w:start w:val="1"/>
+      <w:numFmt w:val="lowerLetter"/>
+      <w:lvlText w:val="%2."/>
+      <w:lvlJc w:val="left"/>
+      <w:pPr>
+        <w:ind w:left="1880" w:hanging="360"/>
+      </w:pPr>
+    </w:lvl>
+    <w:lvl w:ilvl="2" w:tplc="0409001B" w:tentative="1">
+      <w:start w:val="1"/>
+      <w:numFmt w:val="lowerRoman"/>
+      <w:lvlText w:val="%3."/>
+      <w:lvlJc w:val="right"/>
+      <w:pPr>
+        <w:ind w:left="2600" w:hanging="180"/>
+      </w:pPr>
+    </w:lvl>
+    <w:lvl w:ilvl="3" w:tplc="0409000F" w:tentative="1">
+      <w:start w:val="1"/>
+      <w:numFmt w:val="decimal"/>
+      <w:lvlText w:val="%4."/>
+      <w:lvlJc w:val="left"/>
+      <w:pPr>
+        <w:ind w:left="3320" w:hanging="360"/>
+      </w:pPr>
+    </w:lvl>
+    <w:lvl w:ilvl="4" w:tplc="04090019" w:tentative="1">
+      <w:start w:val="1"/>
+      <w:numFmt w:val="lowerLetter"/>
+      <w:lvlText w:val="%5."/>
+      <w:lvlJc w:val="left"/>
+      <w:pPr>
+        <w:ind w:left="4040" w:hanging="360"/>
+      </w:pPr>
+    </w:lvl>
+    <w:lvl w:ilvl="5" w:tplc="0409001B" w:tentative="1">
+      <w:start w:val="1"/>
+      <w:numFmt w:val="lowerRoman"/>
+      <w:lvlText w:val="%6."/>
+      <w:lvlJc w:val="right"/>
+      <w:pPr>
+        <w:ind w:left="4760" w:hanging="180"/>
+      </w:pPr>
+    </w:lvl>
+    <w:lvl w:ilvl="6" w:tplc="0409000F" w:tentative="1">
+      <w:start w:val="1"/>
+      <w:numFmt w:val="decimal"/>
+      <w:lvlText w:val="%7."/>
+      <w:lvlJc w:val="left"/>
+      <w:pPr>
+        <w:ind w:left="5480" w:hanging="360"/>
+      </w:pPr>
+    </w:lvl>
+    <w:lvl w:ilvl="7" w:tplc="04090019" w:tentative="1">
+      <w:start w:val="1"/>
+      <w:numFmt w:val="lowerLetter"/>
+      <w:lvlText w:val="%8."/>
+      <w:lvlJc w:val="left"/>
+      <w:pPr>
+        <w:ind w:left="6200" w:hanging="360"/>
+      </w:pPr>
+    </w:lvl>
+    <w:lvl w:ilvl="8" w:tplc="0409001B" w:tentative="1">
+      <w:start w:val="1"/>
+      <w:numFmt w:val="lowerRoman"/>
+      <w:lvlText w:val="%9."/>
+      <w:lvlJc w:val="right"/>
+      <w:pPr>
+        <w:ind w:left="6920" w:hanging="180"/>
+      </w:pPr>
+    </w:lvl>
+  </w:abstractNum>
+  <w:abstractNum w:abstractNumId="13" w15:restartNumberingAfterBreak="0">
+    <w:nsid w:val="464756AD"/>
+    <w:multiLevelType w:val="hybridMultilevel"/>
+    <w:tmpl w:val="DCEC0960"/>
+    <w:lvl w:ilvl="0" w:tplc="D0AE30F0">
+      <w:start w:val="1"/>
+      <w:numFmt w:val="lowerLetter"/>
+      <w:lvlText w:val="%1."/>
+      <w:lvlJc w:val="left"/>
+      <w:pPr>
+        <w:ind w:left="1080" w:hanging="360"/>
       </w:pPr>
       <w:rPr>
         <w:rFonts w:hint="default"/>
@@ -49552,7 +50726,7 @@
       <w:lvlText w:val="%2."/>
       <w:lvlJc w:val="left"/>
       <w:pPr>
-        <w:ind w:left="1440" w:hanging="360"/>
+        <w:ind w:left="1800" w:hanging="360"/>
       </w:pPr>
     </w:lvl>
     <w:lvl w:ilvl="2" w:tplc="0409001B" w:tentative="1">
@@ -49561,7 +50735,7 @@
       <w:lvlText w:val="%3."/>
       <w:lvlJc w:val="right"/>
       <w:pPr>
-        <w:ind w:left="2160" w:hanging="180"/>
+        <w:ind w:left="2520" w:hanging="180"/>
       </w:pPr>
     </w:lvl>
     <w:lvl w:ilvl="3" w:tplc="0409000F" w:tentative="1">
@@ -49570,7 +50744,7 @@
       <w:lvlText w:val="%4."/>
       <w:lvlJc w:val="left"/>
       <w:pPr>
-        <w:ind w:left="2880" w:hanging="360"/>
+        <w:ind w:left="3240" w:hanging="360"/>
       </w:pPr>
     </w:lvl>
     <w:lvl w:ilvl="4" w:tplc="04090019" w:tentative="1">
@@ -49579,7 +50753,7 @@
       <w:lvlText w:val="%5."/>
       <w:lvlJc w:val="left"/>
       <w:pPr>
-        <w:ind w:left="3600" w:hanging="360"/>
+        <w:ind w:left="3960" w:hanging="360"/>
       </w:pPr>
     </w:lvl>
     <w:lvl w:ilvl="5" w:tplc="0409001B" w:tentative="1">
@@ -49588,7 +50762,7 @@
       <w:lvlText w:val="%6."/>
       <w:lvlJc w:val="right"/>
       <w:pPr>
-        <w:ind w:left="4320" w:hanging="180"/>
+        <w:ind w:left="4680" w:hanging="180"/>
       </w:pPr>
     </w:lvl>
     <w:lvl w:ilvl="6" w:tplc="0409000F" w:tentative="1">
@@ -49597,7 +50771,7 @@
       <w:lvlText w:val="%7."/>
       <w:lvlJc w:val="left"/>
       <w:pPr>
-        <w:ind w:left="5040" w:hanging="360"/>
+        <w:ind w:left="5400" w:hanging="360"/>
       </w:pPr>
     </w:lvl>
     <w:lvl w:ilvl="7" w:tplc="04090019" w:tentative="1">
@@ -49606,7 +50780,7 @@
       <w:lvlText w:val="%8."/>
       <w:lvlJc w:val="left"/>
       <w:pPr>
-        <w:ind w:left="5760" w:hanging="360"/>
+        <w:ind w:left="6120" w:hanging="360"/>
       </w:pPr>
     </w:lvl>
     <w:lvl w:ilvl="8" w:tplc="0409001B" w:tentative="1">
@@ -49615,14 +50789,14 @@
       <w:lvlText w:val="%9."/>
       <w:lvlJc w:val="right"/>
       <w:pPr>
-        <w:ind w:left="6480" w:hanging="180"/>
+        <w:ind w:left="6840" w:hanging="180"/>
       </w:pPr>
     </w:lvl>
   </w:abstractNum>
   <w:abstractNum w:abstractNumId="14" w15:restartNumberingAfterBreak="0">
-    <w:nsid w:val="496A283D"/>
+    <w:nsid w:val="477D4983"/>
     <w:multiLevelType w:val="hybridMultilevel"/>
-    <w:tmpl w:val="C60081AE"/>
+    <w:tmpl w:val="5CBE783A"/>
     <w:lvl w:ilvl="0" w:tplc="0409000F">
       <w:start w:val="1"/>
       <w:numFmt w:val="decimal"/>
@@ -49709,9 +50883,9 @@
     </w:lvl>
   </w:abstractNum>
   <w:abstractNum w:abstractNumId="15" w15:restartNumberingAfterBreak="0">
-    <w:nsid w:val="497545A0"/>
+    <w:nsid w:val="496A283D"/>
     <w:multiLevelType w:val="hybridMultilevel"/>
-    <w:tmpl w:val="297CD462"/>
+    <w:tmpl w:val="C60081AE"/>
     <w:lvl w:ilvl="0" w:tplc="0409000F">
       <w:start w:val="1"/>
       <w:numFmt w:val="decimal"/>
@@ -49798,6 +50972,95 @@
     </w:lvl>
   </w:abstractNum>
   <w:abstractNum w:abstractNumId="16" w15:restartNumberingAfterBreak="0">
+    <w:nsid w:val="497545A0"/>
+    <w:multiLevelType w:val="hybridMultilevel"/>
+    <w:tmpl w:val="297CD462"/>
+    <w:lvl w:ilvl="0" w:tplc="0409000F">
+      <w:start w:val="1"/>
+      <w:numFmt w:val="decimal"/>
+      <w:lvlText w:val="%1."/>
+      <w:lvlJc w:val="left"/>
+      <w:pPr>
+        <w:ind w:left="720" w:hanging="360"/>
+      </w:pPr>
+      <w:rPr>
+        <w:rFonts w:hint="default"/>
+      </w:rPr>
+    </w:lvl>
+    <w:lvl w:ilvl="1" w:tplc="04090019" w:tentative="1">
+      <w:start w:val="1"/>
+      <w:numFmt w:val="lowerLetter"/>
+      <w:lvlText w:val="%2."/>
+      <w:lvlJc w:val="left"/>
+      <w:pPr>
+        <w:ind w:left="1440" w:hanging="360"/>
+      </w:pPr>
+    </w:lvl>
+    <w:lvl w:ilvl="2" w:tplc="0409001B" w:tentative="1">
+      <w:start w:val="1"/>
+      <w:numFmt w:val="lowerRoman"/>
+      <w:lvlText w:val="%3."/>
+      <w:lvlJc w:val="right"/>
+      <w:pPr>
+        <w:ind w:left="2160" w:hanging="180"/>
+      </w:pPr>
+    </w:lvl>
+    <w:lvl w:ilvl="3" w:tplc="0409000F" w:tentative="1">
+      <w:start w:val="1"/>
+      <w:numFmt w:val="decimal"/>
+      <w:lvlText w:val="%4."/>
+      <w:lvlJc w:val="left"/>
+      <w:pPr>
+        <w:ind w:left="2880" w:hanging="360"/>
+      </w:pPr>
+    </w:lvl>
+    <w:lvl w:ilvl="4" w:tplc="04090019" w:tentative="1">
+      <w:start w:val="1"/>
+      <w:numFmt w:val="lowerLetter"/>
+      <w:lvlText w:val="%5."/>
+      <w:lvlJc w:val="left"/>
+      <w:pPr>
+        <w:ind w:left="3600" w:hanging="360"/>
+      </w:pPr>
+    </w:lvl>
+    <w:lvl w:ilvl="5" w:tplc="0409001B" w:tentative="1">
+      <w:start w:val="1"/>
+      <w:numFmt w:val="lowerRoman"/>
+      <w:lvlText w:val="%6."/>
+      <w:lvlJc w:val="right"/>
+      <w:pPr>
+        <w:ind w:left="4320" w:hanging="180"/>
+      </w:pPr>
+    </w:lvl>
+    <w:lvl w:ilvl="6" w:tplc="0409000F" w:tentative="1">
+      <w:start w:val="1"/>
+      <w:numFmt w:val="decimal"/>
+      <w:lvlText w:val="%7."/>
+      <w:lvlJc w:val="left"/>
+      <w:pPr>
+        <w:ind w:left="5040" w:hanging="360"/>
+      </w:pPr>
+    </w:lvl>
+    <w:lvl w:ilvl="7" w:tplc="04090019" w:tentative="1">
+      <w:start w:val="1"/>
+      <w:numFmt w:val="lowerLetter"/>
+      <w:lvlText w:val="%8."/>
+      <w:lvlJc w:val="left"/>
+      <w:pPr>
+        <w:ind w:left="5760" w:hanging="360"/>
+      </w:pPr>
+    </w:lvl>
+    <w:lvl w:ilvl="8" w:tplc="0409001B" w:tentative="1">
+      <w:start w:val="1"/>
+      <w:numFmt w:val="lowerRoman"/>
+      <w:lvlText w:val="%9."/>
+      <w:lvlJc w:val="right"/>
+      <w:pPr>
+        <w:ind w:left="6480" w:hanging="180"/>
+      </w:pPr>
+    </w:lvl>
+  </w:abstractNum>
+  <w:abstractNum w:abstractNumId="17" w15:restartNumberingAfterBreak="0">
     <w:nsid w:val="4D2C473C"/>
     <w:multiLevelType w:val="hybridMultilevel"/>
     <w:tmpl w:val="F14C7B44"/>
@@ -49910,7 +51173,7 @@
       </w:rPr>
     </w:lvl>
   </w:abstractNum>
-  <w:abstractNum w:abstractNumId="17" w15:restartNumberingAfterBreak="0">
+  <w:abstractNum w:abstractNumId="18" w15:restartNumberingAfterBreak="0">
     <w:nsid w:val="5002347A"/>
     <w:multiLevelType w:val="hybridMultilevel"/>
     <w:tmpl w:val="D43812FE"/>
@@ -50023,7 +51286,7 @@
       </w:rPr>
     </w:lvl>
   </w:abstractNum>
-  <w:abstractNum w:abstractNumId="18" w15:restartNumberingAfterBreak="0">
+  <w:abstractNum w:abstractNumId="19" w15:restartNumberingAfterBreak="0">
     <w:nsid w:val="54091A87"/>
     <w:multiLevelType w:val="hybridMultilevel"/>
     <w:tmpl w:val="AEE8A3E6"/>
@@ -50109,7 +51372,7 @@
       </w:pPr>
     </w:lvl>
   </w:abstractNum>
-  <w:abstractNum w:abstractNumId="19" w15:restartNumberingAfterBreak="0">
+  <w:abstractNum w:abstractNumId="20" w15:restartNumberingAfterBreak="0">
     <w:nsid w:val="562508CA"/>
     <w:multiLevelType w:val="hybridMultilevel"/>
     <w:tmpl w:val="1658B71C"/>
@@ -50198,7 +51461,7 @@
       </w:pPr>
     </w:lvl>
   </w:abstractNum>
-  <w:abstractNum w:abstractNumId="20" w15:restartNumberingAfterBreak="0">
+  <w:abstractNum w:abstractNumId="21" w15:restartNumberingAfterBreak="0">
     <w:nsid w:val="58713FE5"/>
     <w:multiLevelType w:val="hybridMultilevel"/>
     <w:tmpl w:val="E59670EE"/>
@@ -50284,7 +51547,7 @@
       </w:pPr>
     </w:lvl>
   </w:abstractNum>
-  <w:abstractNum w:abstractNumId="21" w15:restartNumberingAfterBreak="0">
+  <w:abstractNum w:abstractNumId="22" w15:restartNumberingAfterBreak="0">
     <w:nsid w:val="5985050F"/>
     <w:multiLevelType w:val="hybridMultilevel"/>
     <w:tmpl w:val="E5582192"/>
@@ -50375,7 +51638,7 @@
       </w:pPr>
     </w:lvl>
   </w:abstractNum>
-  <w:abstractNum w:abstractNumId="22" w15:restartNumberingAfterBreak="0">
+  <w:abstractNum w:abstractNumId="23" w15:restartNumberingAfterBreak="0">
     <w:nsid w:val="68205889"/>
     <w:multiLevelType w:val="hybridMultilevel"/>
     <w:tmpl w:val="5BB0DB52"/>
@@ -50464,7 +51727,7 @@
       </w:pPr>
     </w:lvl>
   </w:abstractNum>
-  <w:abstractNum w:abstractNumId="23" w15:restartNumberingAfterBreak="0">
+  <w:abstractNum w:abstractNumId="24" w15:restartNumberingAfterBreak="0">
     <w:nsid w:val="69F813D8"/>
     <w:multiLevelType w:val="hybridMultilevel"/>
     <w:tmpl w:val="B6D81F08"/>
@@ -50553,7 +51816,7 @@
       </w:pPr>
     </w:lvl>
   </w:abstractNum>
-  <w:abstractNum w:abstractNumId="24" w15:restartNumberingAfterBreak="0">
+  <w:abstractNum w:abstractNumId="25" w15:restartNumberingAfterBreak="0">
     <w:nsid w:val="6C4F5145"/>
     <w:multiLevelType w:val="hybridMultilevel"/>
     <w:tmpl w:val="964670DA"/>
@@ -50642,7 +51905,7 @@
       </w:pPr>
     </w:lvl>
   </w:abstractNum>
-  <w:abstractNum w:abstractNumId="25" w15:restartNumberingAfterBreak="0">
+  <w:abstractNum w:abstractNumId="26" w15:restartNumberingAfterBreak="0">
     <w:nsid w:val="6D406E1E"/>
     <w:multiLevelType w:val="hybridMultilevel"/>
     <w:tmpl w:val="746E0EBC"/>
@@ -50731,7 +51994,7 @@
       </w:pPr>
     </w:lvl>
   </w:abstractNum>
-  <w:abstractNum w:abstractNumId="26" w15:restartNumberingAfterBreak="0">
+  <w:abstractNum w:abstractNumId="27" w15:restartNumberingAfterBreak="0">
     <w:nsid w:val="6F416AD0"/>
     <w:multiLevelType w:val="hybridMultilevel"/>
     <w:tmpl w:val="3A402562"/>
@@ -50820,7 +52083,7 @@
       </w:pPr>
     </w:lvl>
   </w:abstractNum>
-  <w:abstractNum w:abstractNumId="27" w15:restartNumberingAfterBreak="0">
+  <w:abstractNum w:abstractNumId="28" w15:restartNumberingAfterBreak="0">
     <w:nsid w:val="710F0E89"/>
     <w:multiLevelType w:val="hybridMultilevel"/>
     <w:tmpl w:val="24867602"/>
@@ -50909,7 +52172,7 @@
       </w:pPr>
     </w:lvl>
   </w:abstractNum>
-  <w:abstractNum w:abstractNumId="28" w15:restartNumberingAfterBreak="0">
+  <w:abstractNum w:abstractNumId="29" w15:restartNumberingAfterBreak="0">
     <w:nsid w:val="76E2027E"/>
     <w:multiLevelType w:val="hybridMultilevel"/>
     <w:tmpl w:val="81D8E3EE"/>
@@ -50995,7 +52258,7 @@
       </w:pPr>
     </w:lvl>
   </w:abstractNum>
-  <w:abstractNum w:abstractNumId="29" w15:restartNumberingAfterBreak="0">
+  <w:abstractNum w:abstractNumId="30" w15:restartNumberingAfterBreak="0">
     <w:nsid w:val="7E8D31A9"/>
     <w:multiLevelType w:val="hybridMultilevel"/>
     <w:tmpl w:val="9E6CFEA8"/>
@@ -51088,91 +52351,94 @@
     <w:abstractNumId w:val="5"/>
   </w:num>
   <w:num w:numId="2">
+    <w:abstractNumId w:val="14"/>
+  </w:num>
+  <w:num w:numId="3">
+    <w:abstractNumId w:val="16"/>
+  </w:num>
+  <w:num w:numId="4">
     <w:abstractNumId w:val="13"/>
   </w:num>
-  <w:num w:numId="3">
-    <w:abstractNumId w:val="15"/>
-  </w:num>
-  <w:num w:numId="4">
-    <w:abstractNumId w:val="12"/>
-  </w:num>
   <w:num w:numId="5">
-    <w:abstractNumId w:val="17"/>
+    <w:abstractNumId w:val="18"/>
   </w:num>
   <w:num w:numId="6">
     <w:abstractNumId w:val="3"/>
   </w:num>
   <w:num w:numId="7">
-    <w:abstractNumId w:val="16"/>
+    <w:abstractNumId w:val="17"/>
   </w:num>
   <w:num w:numId="8">
     <w:abstractNumId w:val="0"/>
   </w:num>
   <w:num w:numId="9">
-    <w:abstractNumId w:val="14"/>
+    <w:abstractNumId w:val="15"/>
   </w:num>
   <w:num w:numId="10">
-    <w:abstractNumId w:val="25"/>
+    <w:abstractNumId w:val="26"/>
   </w:num>
   <w:num w:numId="11">
-    <w:abstractNumId w:val="23"/>
+    <w:abstractNumId w:val="24"/>
   </w:num>
   <w:num w:numId="12">
-    <w:abstractNumId w:val="29"/>
+    <w:abstractNumId w:val="30"/>
   </w:num>
   <w:num w:numId="13">
-    <w:abstractNumId w:val="26"/>
+    <w:abstractNumId w:val="27"/>
   </w:num>
   <w:num w:numId="14">
     <w:abstractNumId w:val="2"/>
   </w:num>
   <w:num w:numId="15">
-    <w:abstractNumId w:val="18"/>
+    <w:abstractNumId w:val="19"/>
   </w:num>
   <w:num w:numId="16">
-    <w:abstractNumId w:val="24"/>
+    <w:abstractNumId w:val="25"/>
   </w:num>
   <w:num w:numId="17">
-    <w:abstractNumId w:val="22"/>
+    <w:abstractNumId w:val="23"/>
   </w:num>
   <w:num w:numId="18">
+    <w:abstractNumId w:val="11"/>
+  </w:num>
+  <w:num w:numId="19">
     <w:abstractNumId w:val="10"/>
   </w:num>
-  <w:num w:numId="19">
-    <w:abstractNumId w:val="9"/>
-  </w:num>
   <w:num w:numId="20">
-    <w:abstractNumId w:val="27"/>
+    <w:abstractNumId w:val="28"/>
   </w:num>
   <w:num w:numId="21">
     <w:abstractNumId w:val="6"/>
   </w:num>
   <w:num w:numId="22">
-    <w:abstractNumId w:val="21"/>
+    <w:abstractNumId w:val="22"/>
   </w:num>
   <w:num w:numId="23">
-    <w:abstractNumId w:val="19"/>
+    <w:abstractNumId w:val="20"/>
   </w:num>
   <w:num w:numId="24">
-    <w:abstractNumId w:val="7"/>
+    <w:abstractNumId w:val="8"/>
   </w:num>
   <w:num w:numId="25">
-    <w:abstractNumId w:val="28"/>
+    <w:abstractNumId w:val="29"/>
   </w:num>
   <w:num w:numId="26">
-    <w:abstractNumId w:val="11"/>
+    <w:abstractNumId w:val="12"/>
   </w:num>
   <w:num w:numId="27">
-    <w:abstractNumId w:val="20"/>
+    <w:abstractNumId w:val="21"/>
   </w:num>
   <w:num w:numId="28">
     <w:abstractNumId w:val="4"/>
   </w:num>
   <w:num w:numId="29">
-    <w:abstractNumId w:val="8"/>
+    <w:abstractNumId w:val="9"/>
   </w:num>
   <w:num w:numId="30">
     <w:abstractNumId w:val="1"/>
+  </w:num>
+  <w:num w:numId="31">
+    <w:abstractNumId w:val="7"/>
   </w:num>
 </w:numbering>
 </file>
@@ -51349,7 +52615,7 @@
     <w:lsdException w:name="Table Web 2" w:semiHidden="1" w:unhideWhenUsed="1"/>
     <w:lsdException w:name="Table Web 3" w:semiHidden="1" w:unhideWhenUsed="1"/>
     <w:lsdException w:name="Balloon Text" w:semiHidden="1" w:unhideWhenUsed="1"/>
-    <w:lsdException w:name="Table Grid" w:semiHidden="1" w:uiPriority="59" w:unhideWhenUsed="1"/>
+    <w:lsdException w:name="Table Grid" w:uiPriority="59"/>
     <w:lsdException w:name="Table Theme" w:semiHidden="1" w:unhideWhenUsed="1"/>
     <w:lsdException w:name="Placeholder Text" w:semiHidden="1"/>
     <w:lsdException w:name="No Spacing" w:uiPriority="1" w:qFormat="1"/>

--- a/BaoCaoCNPM.docx
+++ b/BaoCaoCNPM.docx
@@ -1849,6 +1849,33 @@
         </w:rPr>
         <w:t>9</w:t>
       </w:r>
+    </w:p>
+    <w:p>
+      <w:pPr>
+        <w:rPr>
+          <w:rFonts w:ascii="Times New Roman" w:hAnsi="Times New Roman" w:cs="Times New Roman"/>
+          <w:sz w:val="24"/>
+          <w:szCs w:val="24"/>
+        </w:rPr>
+      </w:pPr>
+    </w:p>
+    <w:p>
+      <w:pPr>
+        <w:rPr>
+          <w:rFonts w:ascii="Times New Roman" w:hAnsi="Times New Roman" w:cs="Times New Roman"/>
+          <w:sz w:val="24"/>
+          <w:szCs w:val="24"/>
+        </w:rPr>
+      </w:pPr>
+    </w:p>
+    <w:p>
+      <w:pPr>
+        <w:rPr>
+          <w:rFonts w:ascii="Times New Roman" w:hAnsi="Times New Roman" w:cs="Times New Roman"/>
+          <w:sz w:val="24"/>
+          <w:szCs w:val="24"/>
+        </w:rPr>
+      </w:pPr>
     </w:p>
     <w:p>
       <w:pPr>
@@ -2193,6 +2220,7 @@
           <w:sz w:val="32"/>
           <w:szCs w:val="24"/>
         </w:rPr>
+        <w:lastRenderedPageBreak/>
         <w:t>TÀI LIỆU ĐẶC TẢ YÊU CẦU PHẦN MỀM</w:t>
       </w:r>
     </w:p>
@@ -2294,7 +2322,6 @@
           <w:sz w:val="24"/>
           <w:szCs w:val="24"/>
         </w:rPr>
-        <w:lastRenderedPageBreak/>
         <w:t>Mục</w:t>
       </w:r>
       <w:proofErr w:type="spellEnd"/>
@@ -2541,6 +2568,7 @@
         <w:t xml:space="preserve"> </w:t>
       </w:r>
       <w:proofErr w:type="spellStart"/>
+      <w:proofErr w:type="gramStart"/>
       <w:r>
         <w:rPr>
           <w:rFonts w:ascii="Times New Roman" w:hAnsi="Times New Roman" w:cs="Times New Roman"/>
@@ -2568,6 +2596,7 @@
         <w:t>cho</w:t>
       </w:r>
       <w:proofErr w:type="spellEnd"/>
+      <w:proofErr w:type="gramEnd"/>
       <w:r>
         <w:rPr>
           <w:rFonts w:ascii="Times New Roman" w:hAnsi="Times New Roman" w:cs="Times New Roman"/>
@@ -3423,6 +3452,7 @@
         <w:t xml:space="preserve"> </w:t>
       </w:r>
       <w:proofErr w:type="spellStart"/>
+      <w:proofErr w:type="gramStart"/>
       <w:r>
         <w:rPr>
           <w:rFonts w:ascii="Times New Roman" w:hAnsi="Times New Roman" w:cs="Times New Roman"/>
@@ -3441,6 +3471,7 @@
         <w:t>(</w:t>
       </w:r>
       <w:proofErr w:type="spellStart"/>
+      <w:proofErr w:type="gramEnd"/>
       <w:r>
         <w:rPr>
           <w:rFonts w:ascii="Times New Roman" w:hAnsi="Times New Roman" w:cs="Times New Roman"/>
@@ -7127,6 +7158,7 @@
                 <w:sz w:val="24"/>
                 <w:szCs w:val="24"/>
               </w:rPr>
+              <w:lastRenderedPageBreak/>
               <w:t>Phần</w:t>
             </w:r>
             <w:proofErr w:type="spellEnd"/>
@@ -7292,7 +7324,6 @@
                 <w:sz w:val="24"/>
                 <w:szCs w:val="24"/>
               </w:rPr>
-              <w:lastRenderedPageBreak/>
               <w:t xml:space="preserve">1.Giới </w:t>
             </w:r>
             <w:proofErr w:type="spellStart"/>
@@ -8060,6 +8091,7 @@
               <w:t xml:space="preserve"> </w:t>
             </w:r>
             <w:proofErr w:type="spellStart"/>
+            <w:proofErr w:type="gramStart"/>
             <w:r>
               <w:rPr>
                 <w:rFonts w:ascii="Times New Roman" w:eastAsia="Times New Roman" w:hAnsi="Times New Roman" w:cs="Times New Roman"/>
@@ -8090,6 +8122,7 @@
               <w:t>đưa</w:t>
             </w:r>
             <w:proofErr w:type="spellEnd"/>
+            <w:proofErr w:type="gramEnd"/>
             <w:r>
               <w:rPr>
                 <w:rFonts w:ascii="Times New Roman" w:eastAsia="Times New Roman" w:hAnsi="Times New Roman" w:cs="Times New Roman"/>
@@ -11677,6 +11710,7 @@
           <w:sz w:val="24"/>
           <w:szCs w:val="24"/>
         </w:rPr>
+        <w:lastRenderedPageBreak/>
         <w:t>Chức</w:t>
       </w:r>
       <w:proofErr w:type="spellEnd"/>
@@ -11780,7 +11814,6 @@
           <w:sz w:val="24"/>
           <w:szCs w:val="24"/>
         </w:rPr>
-        <w:lastRenderedPageBreak/>
         <w:t xml:space="preserve">Thanh </w:t>
       </w:r>
       <w:proofErr w:type="spellStart"/>
@@ -19525,6 +19558,7 @@
         <w:t xml:space="preserve"> tả chi </w:t>
       </w:r>
       <w:proofErr w:type="spellStart"/>
+      <w:proofErr w:type="gramStart"/>
       <w:r>
         <w:rPr>
           <w:rFonts w:ascii="Times New Roman" w:hAnsi="Times New Roman" w:cs="Times New Roman"/>
@@ -19552,6 +19586,7 @@
         <w:t>của</w:t>
       </w:r>
       <w:proofErr w:type="spellEnd"/>
+      <w:proofErr w:type="gramEnd"/>
       <w:r>
         <w:rPr>
           <w:rFonts w:ascii="Times New Roman" w:hAnsi="Times New Roman" w:cs="Times New Roman"/>
@@ -26081,6 +26116,7 @@
         <w:t xml:space="preserve"> </w:t>
       </w:r>
       <w:proofErr w:type="spellStart"/>
+      <w:proofErr w:type="gramStart"/>
       <w:r>
         <w:rPr>
           <w:rFonts w:ascii="Times New Roman" w:hAnsi="Times New Roman" w:cs="Times New Roman"/>
@@ -26108,6 +26144,7 @@
         <w:t>buộc</w:t>
       </w:r>
       <w:proofErr w:type="spellEnd"/>
+      <w:proofErr w:type="gramEnd"/>
       <w:r>
         <w:rPr>
           <w:rFonts w:ascii="Times New Roman" w:hAnsi="Times New Roman" w:cs="Times New Roman"/>
@@ -39989,7 +40026,25 @@
           <w:sz w:val="24"/>
           <w:szCs w:val="24"/>
         </w:rPr>
-        <w:t xml:space="preserve"> trì.. </w:t>
+        <w:t xml:space="preserve"> </w:t>
+      </w:r>
+      <w:proofErr w:type="gramStart"/>
+      <w:r>
+        <w:rPr>
+          <w:rFonts w:ascii="Times New Roman" w:hAnsi="Times New Roman" w:cs="Times New Roman"/>
+          <w:sz w:val="24"/>
+          <w:szCs w:val="24"/>
+        </w:rPr>
+        <w:t>trì..</w:t>
+      </w:r>
+      <w:proofErr w:type="gramEnd"/>
+      <w:r>
+        <w:rPr>
+          <w:rFonts w:ascii="Times New Roman" w:hAnsi="Times New Roman" w:cs="Times New Roman"/>
+          <w:sz w:val="24"/>
+          <w:szCs w:val="24"/>
+        </w:rPr>
+        <w:t xml:space="preserve"> </w:t>
       </w:r>
       <w:proofErr w:type="spellStart"/>
       <w:r>
@@ -40064,6 +40119,7 @@
         <w:t xml:space="preserve"> </w:t>
       </w:r>
       <w:proofErr w:type="spellStart"/>
+      <w:proofErr w:type="gramStart"/>
       <w:r>
         <w:rPr>
           <w:rFonts w:ascii="Times New Roman" w:hAnsi="Times New Roman" w:cs="Times New Roman"/>
@@ -40091,6 +40147,7 @@
         <w:t>một</w:t>
       </w:r>
       <w:proofErr w:type="spellEnd"/>
+      <w:proofErr w:type="gramEnd"/>
       <w:r>
         <w:rPr>
           <w:rFonts w:ascii="Times New Roman" w:hAnsi="Times New Roman" w:cs="Times New Roman"/>
@@ -42976,7 +43033,27 @@
           <w:sz w:val="24"/>
           <w:szCs w:val="24"/>
         </w:rPr>
-        <w:t>MÔ HÌNH ER(Entity-Relationship diagrams)</w:t>
+        <w:t xml:space="preserve">MÔ HÌNH </w:t>
+      </w:r>
+      <w:proofErr w:type="gramStart"/>
+      <w:r>
+        <w:rPr>
+          <w:rFonts w:ascii="Times New Roman" w:hAnsi="Times New Roman" w:cs="Times New Roman"/>
+          <w:b/>
+          <w:sz w:val="24"/>
+          <w:szCs w:val="24"/>
+        </w:rPr>
+        <w:t>ER(</w:t>
+      </w:r>
+      <w:proofErr w:type="gramEnd"/>
+      <w:r>
+        <w:rPr>
+          <w:rFonts w:ascii="Times New Roman" w:hAnsi="Times New Roman" w:cs="Times New Roman"/>
+          <w:b/>
+          <w:sz w:val="24"/>
+          <w:szCs w:val="24"/>
+        </w:rPr>
+        <w:t>Entity-Relationship diagrams)</w:t>
       </w:r>
     </w:p>
     <w:p>
@@ -43356,6 +43433,7 @@
                 <w:szCs w:val="24"/>
               </w:rPr>
             </w:pPr>
+            <w:proofErr w:type="gramStart"/>
             <w:r>
               <w:rPr>
                 <w:rFonts w:ascii="Times New Roman" w:hAnsi="Times New Roman" w:cs="Times New Roman"/>
@@ -43363,7 +43441,17 @@
                 <w:sz w:val="24"/>
                 <w:szCs w:val="24"/>
               </w:rPr>
-              <w:t xml:space="preserve">Alias(bí </w:t>
+              <w:t>Alias(</w:t>
+            </w:r>
+            <w:proofErr w:type="gramEnd"/>
+            <w:r>
+              <w:rPr>
+                <w:rFonts w:ascii="Times New Roman" w:hAnsi="Times New Roman" w:cs="Times New Roman"/>
+                <w:b/>
+                <w:sz w:val="24"/>
+                <w:szCs w:val="24"/>
+              </w:rPr>
+              <w:t xml:space="preserve">bí </w:t>
             </w:r>
             <w:proofErr w:type="spellStart"/>
             <w:r>
@@ -44148,6 +44236,7 @@
               <w:t xml:space="preserve"> mã </w:t>
             </w:r>
             <w:proofErr w:type="spellStart"/>
+            <w:proofErr w:type="gramStart"/>
             <w:r>
               <w:rPr>
                 <w:rFonts w:ascii="Times New Roman" w:hAnsi="Times New Roman" w:cs="Times New Roman"/>
@@ -44175,6 +44264,7 @@
               <w:t>nhất</w:t>
             </w:r>
             <w:proofErr w:type="spellEnd"/>
+            <w:proofErr w:type="gramEnd"/>
             <w:r>
               <w:rPr>
                 <w:rFonts w:ascii="Times New Roman" w:hAnsi="Times New Roman" w:cs="Times New Roman"/>
@@ -47233,6 +47323,7 @@
         </w:rPr>
       </w:pPr>
       <w:proofErr w:type="spellStart"/>
+      <w:proofErr w:type="gramStart"/>
       <w:r>
         <w:rPr>
           <w:szCs w:val="24"/>
@@ -47263,6 +47354,7 @@
         </w:rPr>
         <w:t>Bills</w:t>
       </w:r>
+      <w:proofErr w:type="gramEnd"/>
     </w:p>
     <w:p>
       <w:pPr>
